--- a/r-datacamp/building-web-applications-in-R-with-shiny/Building Web Applications in R with Shiny.docx
+++ b/r-datacamp/building-web-applications-in-R-with-shiny/Building Web Applications in R with Shiny.docx
@@ -155,6 +155,7 @@
       <w:pPr>
         <w:ind w:left="1440" w:hanging="1440"/>
       </w:pPr>
+      <w:proofErr w:type="gramStart"/>
       <w:r>
         <w:rPr>
           <w:b/>
@@ -163,17 +164,37 @@
         <w:t>reactive</w:t>
       </w:r>
       <w:r>
-        <w:t xml:space="preserve">() </w:t>
+        <w:t>(</w:t>
+      </w:r>
+      <w:proofErr w:type="gramEnd"/>
+      <w:r>
+        <w:t xml:space="preserve">) </w:t>
       </w:r>
       <w:r>
         <w:tab/>
         <w:t>when the same dataset is used in multiple outputs, it makes sense to make our code more efficient by using a reactive data frame.</w:t>
       </w:r>
       <w:r>
-        <w:t xml:space="preserve"> reactive() is a reactive conductor.</w:t>
-      </w:r>
-      <w:r>
-        <w:t xml:space="preserve"> reactive() is an implementation of reactive conductors.</w:t>
+        <w:t xml:space="preserve"> </w:t>
+      </w:r>
+      <w:proofErr w:type="gramStart"/>
+      <w:r>
+        <w:t>reactive(</w:t>
+      </w:r>
+      <w:proofErr w:type="gramEnd"/>
+      <w:r>
+        <w:t>) is a reactive conductor.</w:t>
+      </w:r>
+      <w:r>
+        <w:t xml:space="preserve"> </w:t>
+      </w:r>
+      <w:proofErr w:type="gramStart"/>
+      <w:r>
+        <w:t>reactive(</w:t>
+      </w:r>
+      <w:proofErr w:type="gramEnd"/>
+      <w:r>
+        <w:t>) is an implementation of reactive conductors.</w:t>
       </w:r>
     </w:p>
     <w:p>
@@ -257,8 +278,20 @@
       </w:r>
       <w:r>
         <w:tab/>
-        <w:t>movies_selected &lt;- reactive({</w:t>
-      </w:r>
+      </w:r>
+      <w:proofErr w:type="spellStart"/>
+      <w:r>
+        <w:t>movies_selected</w:t>
+      </w:r>
+      <w:proofErr w:type="spellEnd"/>
+      <w:r>
+        <w:t xml:space="preserve"> &lt;- </w:t>
+      </w:r>
+      <w:proofErr w:type="gramStart"/>
+      <w:r>
+        <w:t>reactive({</w:t>
+      </w:r>
+      <w:proofErr w:type="gramEnd"/>
     </w:p>
     <w:p>
       <w:pPr>
@@ -283,8 +316,23 @@
       <w:r>
         <w:tab/>
       </w:r>
-      <w:r>
-        <w:t>req(input$selected_var)</w:t>
+      <w:proofErr w:type="spellStart"/>
+      <w:proofErr w:type="gramStart"/>
+      <w:r>
+        <w:t>req</w:t>
+      </w:r>
+      <w:proofErr w:type="spellEnd"/>
+      <w:r>
+        <w:t>(</w:t>
+      </w:r>
+      <w:proofErr w:type="spellStart"/>
+      <w:proofErr w:type="gramEnd"/>
+      <w:r>
+        <w:t>input$selected_var</w:t>
+      </w:r>
+      <w:proofErr w:type="spellEnd"/>
+      <w:r>
+        <w:t>)</w:t>
       </w:r>
     </w:p>
     <w:p>
@@ -310,8 +358,21 @@
       <w:r>
         <w:tab/>
       </w:r>
-      <w:r>
-        <w:t>movies %&gt;% select(input$selected_var)</w:t>
+      <w:proofErr w:type="gramStart"/>
+      <w:r>
+        <w:t>movies</w:t>
+      </w:r>
+      <w:proofErr w:type="gramEnd"/>
+      <w:r>
+        <w:t xml:space="preserve"> %&gt;% select(</w:t>
+      </w:r>
+      <w:proofErr w:type="spellStart"/>
+      <w:r>
+        <w:t>input$selected_var</w:t>
+      </w:r>
+      <w:proofErr w:type="spellEnd"/>
+      <w:r>
+        <w:t>)</w:t>
       </w:r>
     </w:p>
     <w:p>
@@ -509,9 +570,11 @@
                             <w:pPr>
                               <w:jc w:val="center"/>
                             </w:pPr>
+                            <w:proofErr w:type="gramStart"/>
                             <w:r>
                               <w:t>correlated</w:t>
                             </w:r>
+                            <w:proofErr w:type="gramEnd"/>
                           </w:p>
                         </w:txbxContent>
                       </wps:txbx>
@@ -536,9 +599,11 @@
                       <w:pPr>
                         <w:jc w:val="center"/>
                       </w:pPr>
+                      <w:proofErr w:type="gramStart"/>
                       <w:r>
                         <w:t>correlated</w:t>
                       </w:r>
+                      <w:proofErr w:type="gramEnd"/>
                     </w:p>
                   </w:txbxContent>
                 </v:textbox>
@@ -583,7 +648,27 @@
       </w:r>
       <w:r>
         <w:tab/>
-        <w:t>output$moviestable &lt;- DT::renderDataTable({</w:t>
+      </w:r>
+      <w:proofErr w:type="spellStart"/>
+      <w:proofErr w:type="gramStart"/>
+      <w:r>
+        <w:t>output$</w:t>
+      </w:r>
+      <w:proofErr w:type="gramEnd"/>
+      <w:r>
+        <w:t>moviestable</w:t>
+      </w:r>
+      <w:proofErr w:type="spellEnd"/>
+      <w:r>
+        <w:t xml:space="preserve"> &lt;- DT::</w:t>
+      </w:r>
+      <w:proofErr w:type="spellStart"/>
+      <w:r>
+        <w:t>renderDataTable</w:t>
+      </w:r>
+      <w:proofErr w:type="spellEnd"/>
+      <w:r>
+        <w:t>({</w:t>
       </w:r>
     </w:p>
     <w:p>
@@ -599,7 +684,24 @@
       </w:r>
       <w:r>
         <w:tab/>
-        <w:t>req(input$selected_var)</w:t>
+      </w:r>
+      <w:proofErr w:type="spellStart"/>
+      <w:proofErr w:type="gramStart"/>
+      <w:r>
+        <w:t>req</w:t>
+      </w:r>
+      <w:proofErr w:type="spellEnd"/>
+      <w:r>
+        <w:t>(</w:t>
+      </w:r>
+      <w:proofErr w:type="spellStart"/>
+      <w:proofErr w:type="gramEnd"/>
+      <w:r>
+        <w:t>input$selected_var</w:t>
+      </w:r>
+      <w:proofErr w:type="spellEnd"/>
+      <w:r>
+        <w:t>)</w:t>
       </w:r>
     </w:p>
     <w:p>
@@ -615,7 +717,36 @@
       </w:r>
       <w:r>
         <w:tab/>
-        <w:t>DT::datatable(data = movies_selected() %&gt;% select(input$selected_var),</w:t>
+        <w:t>DT::</w:t>
+      </w:r>
+      <w:proofErr w:type="spellStart"/>
+      <w:proofErr w:type="gramStart"/>
+      <w:r>
+        <w:t>datatable</w:t>
+      </w:r>
+      <w:proofErr w:type="spellEnd"/>
+      <w:r>
+        <w:t>(</w:t>
+      </w:r>
+      <w:proofErr w:type="gramEnd"/>
+      <w:r>
+        <w:t xml:space="preserve">data = </w:t>
+      </w:r>
+      <w:proofErr w:type="spellStart"/>
+      <w:r>
+        <w:t>movies_selected</w:t>
+      </w:r>
+      <w:proofErr w:type="spellEnd"/>
+      <w:r>
+        <w:t>() %&gt;% select(</w:t>
+      </w:r>
+      <w:proofErr w:type="spellStart"/>
+      <w:r>
+        <w:t>input$selected_var</w:t>
+      </w:r>
+      <w:proofErr w:type="spellEnd"/>
+      <w:r>
+        <w:t>),</w:t>
       </w:r>
     </w:p>
     <w:p>
@@ -637,7 +768,22 @@
       </w:r>
       <w:r>
         <w:tab/>
-        <w:t>options = list(pageLength = 10),</w:t>
+      </w:r>
+      <w:proofErr w:type="gramStart"/>
+      <w:r>
+        <w:t>options</w:t>
+      </w:r>
+      <w:proofErr w:type="gramEnd"/>
+      <w:r>
+        <w:t xml:space="preserve"> = list(</w:t>
+      </w:r>
+      <w:proofErr w:type="spellStart"/>
+      <w:r>
+        <w:t>pageLength</w:t>
+      </w:r>
+      <w:proofErr w:type="spellEnd"/>
+      <w:r>
+        <w:t xml:space="preserve"> = 10),</w:t>
       </w:r>
     </w:p>
     <w:p>
@@ -659,7 +805,16 @@
       </w:r>
       <w:r>
         <w:tab/>
-        <w:t>rownames = FALSE)</w:t>
+      </w:r>
+      <w:proofErr w:type="spellStart"/>
+      <w:proofErr w:type="gramStart"/>
+      <w:r>
+        <w:t>rownames</w:t>
+      </w:r>
+      <w:proofErr w:type="spellEnd"/>
+      <w:proofErr w:type="gramEnd"/>
+      <w:r>
+        <w:t xml:space="preserve"> = FALSE)</w:t>
       </w:r>
     </w:p>
     <w:p>
@@ -684,7 +839,15 @@
         <w:spacing w:after="120"/>
       </w:pPr>
       <w:r>
-        <w:t>Why use reactives?</w:t>
+        <w:t xml:space="preserve">Why use </w:t>
+      </w:r>
+      <w:proofErr w:type="spellStart"/>
+      <w:r>
+        <w:t>reactives</w:t>
+      </w:r>
+      <w:proofErr w:type="spellEnd"/>
+      <w:r>
+        <w:t>?</w:t>
       </w:r>
     </w:p>
     <w:p>
@@ -697,7 +860,23 @@
         <w:spacing w:after="120"/>
       </w:pPr>
       <w:r>
-        <w:t>By using a reactive expression for the subsetted data frame, you can subset once and reuse the subsetted result multiple times. This makes code far more efficient by doing away with the need for repeating code</w:t>
+        <w:t xml:space="preserve">By using a reactive expression for the </w:t>
+      </w:r>
+      <w:proofErr w:type="spellStart"/>
+      <w:r>
+        <w:t>subsetted</w:t>
+      </w:r>
+      <w:proofErr w:type="spellEnd"/>
+      <w:r>
+        <w:t xml:space="preserve"> data frame, you can subset once and reuse the </w:t>
+      </w:r>
+      <w:proofErr w:type="spellStart"/>
+      <w:r>
+        <w:t>subsetted</w:t>
+      </w:r>
+      <w:proofErr w:type="spellEnd"/>
+      <w:r>
+        <w:t xml:space="preserve"> result multiple times. This makes code far more efficient by doing away with the need for repeating code</w:t>
       </w:r>
     </w:p>
     <w:p>
@@ -752,8 +931,16 @@
         <w:rPr>
           <w:b/>
         </w:rPr>
-        <w:t>Functions versus Reactives</w:t>
-      </w:r>
+        <w:t xml:space="preserve">Functions versus </w:t>
+      </w:r>
+      <w:proofErr w:type="spellStart"/>
+      <w:r>
+        <w:rPr>
+          <w:b/>
+        </w:rPr>
+        <w:t>Reactives</w:t>
+      </w:r>
+      <w:proofErr w:type="spellEnd"/>
     </w:p>
     <w:p>
       <w:pPr>
@@ -781,6 +968,8 @@
       <w:pPr>
         <w:ind w:left="1440" w:hanging="1440"/>
       </w:pPr>
+      <w:proofErr w:type="spellStart"/>
+      <w:proofErr w:type="gramStart"/>
       <w:r>
         <w:rPr>
           <w:b/>
@@ -788,8 +977,18 @@
         </w:rPr>
         <w:t>reactlog</w:t>
       </w:r>
-      <w:r>
-        <w:t xml:space="preserve"> is a graphical representation of this dependency structure. To view reactlog:</w:t>
+      <w:proofErr w:type="spellEnd"/>
+      <w:proofErr w:type="gramEnd"/>
+      <w:r>
+        <w:t xml:space="preserve"> is a graphical representation of this dependency structure. To view </w:t>
+      </w:r>
+      <w:proofErr w:type="spellStart"/>
+      <w:r>
+        <w:t>reactlog</w:t>
+      </w:r>
+      <w:proofErr w:type="spellEnd"/>
+      <w:r>
+        <w:t>:</w:t>
       </w:r>
     </w:p>
     <w:p>
@@ -801,7 +1000,15 @@
         </w:numPr>
       </w:pPr>
       <w:r>
-        <w:t>In a fresh R session, run options(shiny.reactlog = TRUE)</w:t>
+        <w:t>In a fresh R session, run options(</w:t>
+      </w:r>
+      <w:proofErr w:type="spellStart"/>
+      <w:r>
+        <w:t>shiny.reactlog</w:t>
+      </w:r>
+      <w:proofErr w:type="spellEnd"/>
+      <w:r>
+        <w:t xml:space="preserve"> = TRUE)</w:t>
       </w:r>
     </w:p>
     <w:p>
@@ -829,6 +1036,8 @@
       </w:r>
     </w:p>
     <w:p>
+      <w:proofErr w:type="spellStart"/>
+      <w:proofErr w:type="gramStart"/>
       <w:r>
         <w:rPr>
           <w:b/>
@@ -836,9 +1045,15 @@
         </w:rPr>
         <w:t>observeEvent</w:t>
       </w:r>
-      <w:r>
-        <w:t xml:space="preserve">() and  </w:t>
-      </w:r>
+      <w:proofErr w:type="spellEnd"/>
+      <w:r>
+        <w:t>(</w:t>
+      </w:r>
+      <w:proofErr w:type="gramEnd"/>
+      <w:r>
+        <w:t xml:space="preserve">) and  </w:t>
+      </w:r>
+      <w:proofErr w:type="spellStart"/>
       <w:r>
         <w:rPr>
           <w:b/>
@@ -846,6 +1061,7 @@
         </w:rPr>
         <w:t>updateNumericInput</w:t>
       </w:r>
+      <w:proofErr w:type="spellEnd"/>
       <w:r>
         <w:t>() example:</w:t>
       </w:r>
@@ -853,61 +1069,166 @@
     <w:p>
       <w:r>
         <w:tab/>
-        <w:t>observeEvent(input$selected_type, {</w:t>
-      </w:r>
-    </w:p>
-    <w:p>
-      <w:r>
-        <w:tab/>
-      </w:r>
-      <w:r>
-        <w:tab/>
-      </w:r>
-      <w:r>
-        <w:tab/>
-        <w:t>n_max &lt;- nrow(movies_selected())</w:t>
-      </w:r>
-    </w:p>
-    <w:p>
-      <w:r>
-        <w:tab/>
-      </w:r>
-      <w:r>
-        <w:tab/>
-      </w:r>
-      <w:r>
-        <w:tab/>
-        <w:t>updateNumericInput(session, “n_samp”, max = n_max)</w:t>
-      </w:r>
-    </w:p>
-    <w:p>
-      <w:r>
-        <w:tab/>
-      </w:r>
-      <w:r>
-        <w:tab/>
-      </w:r>
-      <w:r>
-        <w:tab/>
-        <w:t>updateNumericInput(session, “n_samp”,</w:t>
-      </w:r>
-    </w:p>
-    <w:p>
-      <w:r>
-        <w:tab/>
-      </w:r>
-      <w:r>
-        <w:tab/>
-      </w:r>
-      <w:r>
-        <w:tab/>
-      </w:r>
-      <w:r>
-        <w:tab/>
-      </w:r>
-      <w:r>
-        <w:tab/>
-        <w:t>label = paste0(“Sample size (max = “, n_max, “):”))</w:t>
+      </w:r>
+      <w:proofErr w:type="spellStart"/>
+      <w:proofErr w:type="gramStart"/>
+      <w:r>
+        <w:t>observeEvent</w:t>
+      </w:r>
+      <w:proofErr w:type="spellEnd"/>
+      <w:r>
+        <w:t>(</w:t>
+      </w:r>
+      <w:proofErr w:type="spellStart"/>
+      <w:proofErr w:type="gramEnd"/>
+      <w:r>
+        <w:t>input$selected_type</w:t>
+      </w:r>
+      <w:proofErr w:type="spellEnd"/>
+      <w:r>
+        <w:t>, {</w:t>
+      </w:r>
+    </w:p>
+    <w:p>
+      <w:r>
+        <w:tab/>
+      </w:r>
+      <w:r>
+        <w:tab/>
+      </w:r>
+      <w:r>
+        <w:tab/>
+      </w:r>
+      <w:proofErr w:type="spellStart"/>
+      <w:r>
+        <w:t>n_max</w:t>
+      </w:r>
+      <w:proofErr w:type="spellEnd"/>
+      <w:r>
+        <w:t xml:space="preserve"> &lt;- </w:t>
+      </w:r>
+      <w:proofErr w:type="spellStart"/>
+      <w:proofErr w:type="gramStart"/>
+      <w:r>
+        <w:t>nrow</w:t>
+      </w:r>
+      <w:proofErr w:type="spellEnd"/>
+      <w:r>
+        <w:t>(</w:t>
+      </w:r>
+      <w:proofErr w:type="spellStart"/>
+      <w:proofErr w:type="gramEnd"/>
+      <w:r>
+        <w:t>movies_selected</w:t>
+      </w:r>
+      <w:proofErr w:type="spellEnd"/>
+      <w:r>
+        <w:t>())</w:t>
+      </w:r>
+    </w:p>
+    <w:p>
+      <w:r>
+        <w:tab/>
+      </w:r>
+      <w:r>
+        <w:tab/>
+      </w:r>
+      <w:r>
+        <w:tab/>
+      </w:r>
+      <w:proofErr w:type="spellStart"/>
+      <w:proofErr w:type="gramStart"/>
+      <w:r>
+        <w:t>updateNumericInput</w:t>
+      </w:r>
+      <w:proofErr w:type="spellEnd"/>
+      <w:r>
+        <w:t>(</w:t>
+      </w:r>
+      <w:proofErr w:type="gramEnd"/>
+      <w:r>
+        <w:t>session, “</w:t>
+      </w:r>
+      <w:proofErr w:type="spellStart"/>
+      <w:r>
+        <w:t>n_samp</w:t>
+      </w:r>
+      <w:proofErr w:type="spellEnd"/>
+      <w:r>
+        <w:t xml:space="preserve">”, max = </w:t>
+      </w:r>
+      <w:proofErr w:type="spellStart"/>
+      <w:r>
+        <w:t>n_max</w:t>
+      </w:r>
+      <w:proofErr w:type="spellEnd"/>
+      <w:r>
+        <w:t>)</w:t>
+      </w:r>
+    </w:p>
+    <w:p>
+      <w:r>
+        <w:tab/>
+      </w:r>
+      <w:r>
+        <w:tab/>
+      </w:r>
+      <w:r>
+        <w:tab/>
+      </w:r>
+      <w:proofErr w:type="spellStart"/>
+      <w:proofErr w:type="gramStart"/>
+      <w:r>
+        <w:t>updateNumericInput</w:t>
+      </w:r>
+      <w:proofErr w:type="spellEnd"/>
+      <w:r>
+        <w:t>(</w:t>
+      </w:r>
+      <w:proofErr w:type="gramEnd"/>
+      <w:r>
+        <w:t>session, “</w:t>
+      </w:r>
+      <w:proofErr w:type="spellStart"/>
+      <w:r>
+        <w:t>n_samp</w:t>
+      </w:r>
+      <w:proofErr w:type="spellEnd"/>
+      <w:r>
+        <w:t>”,</w:t>
+      </w:r>
+    </w:p>
+    <w:p>
+      <w:r>
+        <w:tab/>
+      </w:r>
+      <w:r>
+        <w:tab/>
+      </w:r>
+      <w:r>
+        <w:tab/>
+      </w:r>
+      <w:r>
+        <w:tab/>
+      </w:r>
+      <w:r>
+        <w:tab/>
+      </w:r>
+      <w:proofErr w:type="gramStart"/>
+      <w:r>
+        <w:t>label</w:t>
+      </w:r>
+      <w:proofErr w:type="gramEnd"/>
+      <w:r>
+        <w:t xml:space="preserve"> = paste0(“Sample size (max = “, </w:t>
+      </w:r>
+      <w:proofErr w:type="spellStart"/>
+      <w:r>
+        <w:t>n_max</w:t>
+      </w:r>
+      <w:proofErr w:type="spellEnd"/>
+      <w:r>
+        <w:t>, “):”))</w:t>
       </w:r>
     </w:p>
     <w:p>
@@ -920,6 +1241,7 @@
       </w:r>
     </w:p>
     <w:p>
+      <w:proofErr w:type="spellStart"/>
       <w:r>
         <w:rPr>
           <w:b/>
@@ -932,20 +1254,63 @@
           <w:b/>
           <w:color w:val="7030A0"/>
         </w:rPr>
-        <w:t>_n</w:t>
-      </w:r>
+        <w:t>_</w:t>
+      </w:r>
+      <w:proofErr w:type="gramStart"/>
+      <w:r>
+        <w:rPr>
+          <w:b/>
+          <w:color w:val="7030A0"/>
+        </w:rPr>
+        <w:t>n</w:t>
+      </w:r>
+      <w:proofErr w:type="spellEnd"/>
       <w:r>
         <w:t>()</w:t>
       </w:r>
-    </w:p>
-    <w:p>
-      <w:r>
-        <w:tab/>
-        <w:t>sample_n(movies_selected(), input$n_samp)</w:t>
+      <w:proofErr w:type="gramEnd"/>
+    </w:p>
+    <w:p>
+      <w:r>
+        <w:tab/>
+      </w:r>
+      <w:proofErr w:type="spellStart"/>
+      <w:r>
+        <w:t>sample_</w:t>
+      </w:r>
+      <w:proofErr w:type="gramStart"/>
+      <w:r>
+        <w:t>n</w:t>
+      </w:r>
+      <w:proofErr w:type="spellEnd"/>
+      <w:r>
+        <w:t>(</w:t>
+      </w:r>
+      <w:proofErr w:type="spellStart"/>
+      <w:proofErr w:type="gramEnd"/>
+      <w:r>
+        <w:t>movies_selected</w:t>
+      </w:r>
+      <w:proofErr w:type="spellEnd"/>
+      <w:r>
+        <w:t xml:space="preserve">(), </w:t>
+      </w:r>
+      <w:proofErr w:type="spellStart"/>
+      <w:r>
+        <w:t>input$n_samp</w:t>
+      </w:r>
+      <w:proofErr w:type="spellEnd"/>
+      <w:r>
+        <w:t>)</w:t>
       </w:r>
     </w:p>
     <w:p/>
     <w:p>
+      <w:pPr>
+        <w:ind w:left="2160" w:hanging="2160"/>
+      </w:pPr>
+      <w:proofErr w:type="spellStart"/>
+      <w:proofErr w:type="gramStart"/>
       <w:r>
         <w:rPr>
           <w:b/>
@@ -953,68 +1318,3060 @@
         </w:rPr>
         <w:t>reactiveValues</w:t>
       </w:r>
+      <w:proofErr w:type="spellEnd"/>
+      <w:r>
+        <w:t>(</w:t>
+      </w:r>
+      <w:proofErr w:type="gramEnd"/>
+      <w:r>
+        <w:t>)</w:t>
+      </w:r>
+      <w:r>
+        <w:tab/>
+        <w:t>is an implementation of reactive sources.</w:t>
+      </w:r>
+      <w:r>
+        <w:t xml:space="preserve"> For example, input$* is a reactive value that looks like a list and contains many individual reactive values that are set by input from the web browser.</w:t>
+      </w:r>
+    </w:p>
+    <w:p>
+      <w:pPr>
+        <w:ind w:left="2160" w:hanging="2160"/>
+      </w:pPr>
+      <w:proofErr w:type="gramStart"/>
+      <w:r>
+        <w:rPr>
+          <w:b/>
+          <w:color w:val="7030A0"/>
+        </w:rPr>
+        <w:t>reactive</w:t>
+      </w:r>
+      <w:r>
+        <w:t>(</w:t>
+      </w:r>
+      <w:proofErr w:type="gramEnd"/>
+      <w:r>
+        <w:t>)</w:t>
+      </w:r>
+      <w:r>
+        <w:tab/>
+        <w:t xml:space="preserve">is an implementation of reactive conductors. </w:t>
+      </w:r>
+      <w:r>
+        <w:t xml:space="preserve">For example, reactive data frame subsets. </w:t>
+      </w:r>
+      <w:proofErr w:type="gramStart"/>
+      <w:r>
+        <w:t>reactive(</w:t>
+      </w:r>
+      <w:proofErr w:type="gramEnd"/>
+      <w:r>
+        <w:t xml:space="preserve">) can access values or other reactive expressions and they return a value. </w:t>
+      </w:r>
+      <w:proofErr w:type="gramStart"/>
+      <w:r>
+        <w:t>reactive(</w:t>
+      </w:r>
+      <w:proofErr w:type="gramEnd"/>
+      <w:r>
+        <w:t>) is useful for caching the results of any procedure that happens in response to user input.</w:t>
+      </w:r>
+    </w:p>
+    <w:p>
+      <w:pPr>
+        <w:ind w:left="2160" w:hanging="2160"/>
+      </w:pPr>
+      <w:proofErr w:type="gramStart"/>
+      <w:r>
+        <w:rPr>
+          <w:b/>
+          <w:color w:val="7030A0"/>
+        </w:rPr>
+        <w:t>observe(</w:t>
+      </w:r>
+      <w:proofErr w:type="gramEnd"/>
+      <w:r>
+        <w:rPr>
+          <w:b/>
+          <w:color w:val="7030A0"/>
+        </w:rPr>
+        <w:t>)</w:t>
+      </w:r>
+      <w:r>
+        <w:rPr>
+          <w:b/>
+          <w:color w:val="7030A0"/>
+        </w:rPr>
+        <w:tab/>
+      </w:r>
+      <w:r>
+        <w:t>is a</w:t>
+      </w:r>
+      <w:r>
+        <w:t xml:space="preserve">n implementation of reactive endpoints. An output$* object is an observer. </w:t>
+      </w:r>
+      <w:proofErr w:type="gramStart"/>
+      <w:r>
+        <w:t>observe(</w:t>
+      </w:r>
+      <w:proofErr w:type="gramEnd"/>
+      <w:r>
+        <w:t xml:space="preserve">) can access reactive sources and reactive expressions, but they don’t return a value. </w:t>
+      </w:r>
+      <w:proofErr w:type="gramStart"/>
+      <w:r>
+        <w:t>observe(</w:t>
+      </w:r>
+      <w:proofErr w:type="gramEnd"/>
+      <w:r>
+        <w:t>) is used for its side effects, which primarily involves sending data to the web browser.</w:t>
+      </w:r>
+    </w:p>
+    <w:p>
+      <w:pPr>
+        <w:rPr>
+          <w:b/>
+        </w:rPr>
+      </w:pPr>
+      <w:r>
+        <w:rPr>
+          <w:b/>
+        </w:rPr>
+        <w:br w:type="page"/>
+      </w:r>
+    </w:p>
+    <w:p>
+      <w:pPr>
+        <w:ind w:left="2160" w:hanging="2160"/>
+        <w:rPr>
+          <w:b/>
+        </w:rPr>
+      </w:pPr>
+      <w:proofErr w:type="spellStart"/>
+      <w:r>
+        <w:rPr>
+          <w:b/>
+        </w:rPr>
+        <w:lastRenderedPageBreak/>
+        <w:t>Reactives</w:t>
+      </w:r>
+      <w:proofErr w:type="spellEnd"/>
+      <w:r>
+        <w:rPr>
+          <w:b/>
+        </w:rPr>
+        <w:t xml:space="preserve"> versus Observers</w:t>
+      </w:r>
+    </w:p>
+    <w:p>
+      <w:pPr>
+        <w:pStyle w:val="ListParagraph"/>
+        <w:numPr>
+          <w:ilvl w:val="0"/>
+          <w:numId w:val="3"/>
+        </w:numPr>
+        <w:rPr>
+          <w:b/>
+          <w:color w:val="000000" w:themeColor="text1"/>
+        </w:rPr>
+      </w:pPr>
+      <w:r>
+        <w:rPr>
+          <w:color w:val="000000" w:themeColor="text1"/>
+        </w:rPr>
+        <w:t>Both store expressions that can be executed.</w:t>
+      </w:r>
+    </w:p>
+    <w:p>
+      <w:pPr>
+        <w:pStyle w:val="ListParagraph"/>
+        <w:numPr>
+          <w:ilvl w:val="0"/>
+          <w:numId w:val="3"/>
+        </w:numPr>
+        <w:rPr>
+          <w:b/>
+          <w:color w:val="000000" w:themeColor="text1"/>
+        </w:rPr>
+      </w:pPr>
+      <w:r>
+        <w:rPr>
+          <w:color w:val="000000" w:themeColor="text1"/>
+        </w:rPr>
+        <w:t>R</w:t>
+      </w:r>
+      <w:r>
+        <w:rPr>
+          <w:color w:val="000000" w:themeColor="text1"/>
+        </w:rPr>
+        <w:t>eactive expressions return values whereas observers do not return values.</w:t>
+      </w:r>
+    </w:p>
+    <w:p>
+      <w:pPr>
+        <w:pStyle w:val="ListParagraph"/>
+        <w:numPr>
+          <w:ilvl w:val="0"/>
+          <w:numId w:val="3"/>
+        </w:numPr>
+        <w:rPr>
+          <w:b/>
+          <w:color w:val="000000" w:themeColor="text1"/>
+        </w:rPr>
+      </w:pPr>
+      <w:r>
+        <w:rPr>
+          <w:color w:val="000000" w:themeColor="text1"/>
+        </w:rPr>
+        <w:t>Observers and endpoints in general eagerly respond to changes in their dependencies whereas reactive expressions and conductions in general do not.</w:t>
+      </w:r>
+    </w:p>
+    <w:p>
+      <w:pPr>
+        <w:pStyle w:val="ListParagraph"/>
+        <w:numPr>
+          <w:ilvl w:val="0"/>
+          <w:numId w:val="3"/>
+        </w:numPr>
+        <w:rPr>
+          <w:b/>
+          <w:color w:val="000000" w:themeColor="text1"/>
+        </w:rPr>
+      </w:pPr>
+      <w:r>
+        <w:rPr>
+          <w:color w:val="000000" w:themeColor="text1"/>
+        </w:rPr>
+        <w:t xml:space="preserve">Reactive expressions must not have side effects, while observers are only useful for their side effects. </w:t>
+      </w:r>
+      <w:proofErr w:type="gramStart"/>
+      <w:r>
+        <w:rPr>
+          <w:color w:val="000000" w:themeColor="text1"/>
+        </w:rPr>
+        <w:t>r</w:t>
+      </w:r>
+      <w:r>
+        <w:rPr>
+          <w:color w:val="000000" w:themeColor="text1"/>
+        </w:rPr>
+        <w:t>eactive(</w:t>
+      </w:r>
+      <w:proofErr w:type="gramEnd"/>
+      <w:r>
+        <w:rPr>
+          <w:color w:val="000000" w:themeColor="text1"/>
+        </w:rPr>
+        <w:t xml:space="preserve">) is used for calculating values without side effects. </w:t>
+      </w:r>
+      <w:proofErr w:type="gramStart"/>
+      <w:r>
+        <w:rPr>
+          <w:color w:val="000000" w:themeColor="text1"/>
+        </w:rPr>
+        <w:t>observe(</w:t>
+      </w:r>
+      <w:proofErr w:type="gramEnd"/>
+      <w:r>
+        <w:rPr>
+          <w:color w:val="000000" w:themeColor="text1"/>
+        </w:rPr>
+        <w:t>) is used for performing actions with side effects.</w:t>
+      </w:r>
+    </w:p>
+    <w:p>
+      <w:pPr>
+        <w:pStyle w:val="ListParagraph"/>
+        <w:numPr>
+          <w:ilvl w:val="0"/>
+          <w:numId w:val="3"/>
+        </w:numPr>
+        <w:rPr>
+          <w:b/>
+          <w:color w:val="7030A0"/>
+        </w:rPr>
+      </w:pPr>
+      <w:r>
+        <w:rPr>
+          <w:color w:val="000000" w:themeColor="text1"/>
+        </w:rPr>
+        <w:t xml:space="preserve">Do not use an </w:t>
+      </w:r>
+      <w:proofErr w:type="gramStart"/>
+      <w:r>
+        <w:rPr>
+          <w:color w:val="000000" w:themeColor="text1"/>
+        </w:rPr>
+        <w:t>observe(</w:t>
+      </w:r>
+      <w:proofErr w:type="gramEnd"/>
+      <w:r>
+        <w:rPr>
+          <w:color w:val="000000" w:themeColor="text1"/>
+        </w:rPr>
+        <w:t xml:space="preserve">) when calculating a value and especially do not use reactive() for </w:t>
+      </w:r>
+      <w:r>
+        <w:t>performing actions with side effects.</w:t>
+      </w:r>
+    </w:p>
+    <w:p>
+      <w:pPr>
+        <w:rPr>
+          <w:b/>
+        </w:rPr>
+      </w:pPr>
+      <w:r>
+        <w:rPr>
+          <w:b/>
+        </w:rPr>
+        <w:t>Stops, Triggers, and Delay</w:t>
+      </w:r>
+    </w:p>
+    <w:p>
+      <w:pPr>
+        <w:rPr>
+          <w:b/>
+          <w:u w:val="single"/>
+        </w:rPr>
+      </w:pPr>
+      <w:r>
+        <w:rPr>
+          <w:b/>
+          <w:u w:val="single"/>
+        </w:rPr>
+        <w:t>Isolating Reactions</w:t>
+      </w:r>
+    </w:p>
+    <w:p>
+      <w:pPr>
+        <w:spacing w:after="60"/>
+      </w:pPr>
+      <w:r>
+        <w:tab/>
+      </w:r>
+      <w:proofErr w:type="spellStart"/>
+      <w:proofErr w:type="gramStart"/>
+      <w:r>
+        <w:t>output$</w:t>
+      </w:r>
+      <w:proofErr w:type="gramEnd"/>
+      <w:r>
+        <w:t>scatterplot</w:t>
+      </w:r>
+      <w:proofErr w:type="spellEnd"/>
+      <w:r>
+        <w:t xml:space="preserve"> &lt;- </w:t>
+      </w:r>
+      <w:proofErr w:type="spellStart"/>
+      <w:r>
+        <w:t>renderPlot</w:t>
+      </w:r>
+      <w:proofErr w:type="spellEnd"/>
+      <w:r>
+        <w:t>({</w:t>
+      </w:r>
+    </w:p>
+    <w:p>
+      <w:pPr>
+        <w:spacing w:after="60"/>
+      </w:pPr>
+      <w:r>
+        <w:tab/>
+      </w:r>
+      <w:r>
+        <w:tab/>
+      </w:r>
+      <w:r>
+        <w:tab/>
+      </w:r>
+      <w:r>
+        <w:tab/>
+      </w:r>
+      <w:proofErr w:type="spellStart"/>
+      <w:proofErr w:type="gramStart"/>
+      <w:r>
+        <w:t>ggplot</w:t>
+      </w:r>
+      <w:proofErr w:type="spellEnd"/>
+      <w:r>
+        <w:t>(</w:t>
+      </w:r>
+      <w:proofErr w:type="gramEnd"/>
+      <w:r>
+        <w:t xml:space="preserve">data = </w:t>
+      </w:r>
+      <w:proofErr w:type="spellStart"/>
+      <w:r>
+        <w:t>movies_subset</w:t>
+      </w:r>
+      <w:proofErr w:type="spellEnd"/>
+      <w:r>
+        <w:t xml:space="preserve">(), </w:t>
+      </w:r>
+      <w:proofErr w:type="spellStart"/>
+      <w:r>
+        <w:t>aes_string</w:t>
+      </w:r>
+      <w:proofErr w:type="spellEnd"/>
+      <w:r>
+        <w:t xml:space="preserve">(x = </w:t>
+      </w:r>
+      <w:proofErr w:type="spellStart"/>
+      <w:r>
+        <w:t>input$x</w:t>
+      </w:r>
+      <w:proofErr w:type="spellEnd"/>
+      <w:r>
+        <w:t xml:space="preserve">, y = </w:t>
+      </w:r>
+      <w:proofErr w:type="spellStart"/>
+      <w:r>
+        <w:t>input$y</w:t>
+      </w:r>
+      <w:proofErr w:type="spellEnd"/>
+      <w:r>
+        <w:t>)) +</w:t>
+      </w:r>
+    </w:p>
+    <w:p>
+      <w:pPr>
+        <w:spacing w:after="60"/>
+        <w:ind w:left="2880" w:firstLine="720"/>
+      </w:pPr>
+      <w:proofErr w:type="spellStart"/>
+      <w:r>
+        <w:t>geom_</w:t>
+      </w:r>
+      <w:proofErr w:type="gramStart"/>
+      <w:r>
+        <w:t>point</w:t>
+      </w:r>
+      <w:proofErr w:type="spellEnd"/>
+      <w:r>
+        <w:t>(</w:t>
+      </w:r>
+      <w:proofErr w:type="gramEnd"/>
+      <w:r>
+        <w:t>) +</w:t>
+      </w:r>
+    </w:p>
+    <w:p>
+      <w:pPr>
+        <w:spacing w:after="60"/>
+        <w:ind w:left="2880" w:firstLine="720"/>
+      </w:pPr>
+      <w:r>
+        <w:rPr>
+          <w:noProof/>
+        </w:rPr>
+        <mc:AlternateContent>
+          <mc:Choice Requires="wps">
+            <w:drawing>
+              <wp:anchor distT="0" distB="0" distL="114300" distR="114300" simplePos="0" relativeHeight="251663360" behindDoc="0" locked="0" layoutInCell="1" allowOverlap="1">
+                <wp:simplePos x="0" y="0"/>
+                <wp:positionH relativeFrom="column">
+                  <wp:posOffset>3159457</wp:posOffset>
+                </wp:positionH>
+                <wp:positionV relativeFrom="paragraph">
+                  <wp:posOffset>182140</wp:posOffset>
+                </wp:positionV>
+                <wp:extent cx="136477" cy="156949"/>
+                <wp:effectExtent l="38100" t="38100" r="35560" b="33655"/>
+                <wp:wrapNone/>
+                <wp:docPr id="5" name="Straight Arrow Connector 5"/>
+                <wp:cNvGraphicFramePr/>
+                <a:graphic xmlns:a="http://schemas.openxmlformats.org/drawingml/2006/main">
+                  <a:graphicData uri="http://schemas.microsoft.com/office/word/2010/wordprocessingShape">
+                    <wps:wsp>
+                      <wps:cNvCnPr/>
+                      <wps:spPr>
+                        <a:xfrm flipH="1" flipV="1">
+                          <a:off x="0" y="0"/>
+                          <a:ext cx="136477" cy="156949"/>
+                        </a:xfrm>
+                        <a:prstGeom prst="straightConnector1">
+                          <a:avLst/>
+                        </a:prstGeom>
+                        <a:ln>
+                          <a:tailEnd type="triangle"/>
+                        </a:ln>
+                      </wps:spPr>
+                      <wps:style>
+                        <a:lnRef idx="1">
+                          <a:schemeClr val="accent1"/>
+                        </a:lnRef>
+                        <a:fillRef idx="0">
+                          <a:schemeClr val="accent1"/>
+                        </a:fillRef>
+                        <a:effectRef idx="0">
+                          <a:schemeClr val="accent1"/>
+                        </a:effectRef>
+                        <a:fontRef idx="minor">
+                          <a:schemeClr val="tx1"/>
+                        </a:fontRef>
+                      </wps:style>
+                      <wps:bodyPr/>
+                    </wps:wsp>
+                  </a:graphicData>
+                </a:graphic>
+                <wp14:sizeRelH relativeFrom="margin">
+                  <wp14:pctWidth>0</wp14:pctWidth>
+                </wp14:sizeRelH>
+                <wp14:sizeRelV relativeFrom="margin">
+                  <wp14:pctHeight>0</wp14:pctHeight>
+                </wp14:sizeRelV>
+              </wp:anchor>
+            </w:drawing>
+          </mc:Choice>
+          <mc:Fallback>
+            <w:pict>
+              <v:shapetype w14:anchorId="63FE4769" id="_x0000_t32" coordsize="21600,21600" o:spt="32" o:oned="t" path="m,l21600,21600e" filled="f">
+                <v:path arrowok="t" fillok="f" o:connecttype="none"/>
+                <o:lock v:ext="edit" shapetype="t"/>
+              </v:shapetype>
+              <v:shape id="Straight Arrow Connector 5" o:spid="_x0000_s1026" type="#_x0000_t32" style="position:absolute;margin-left:248.8pt;margin-top:14.35pt;width:10.75pt;height:12.35pt;flip:x y;z-index:251663360;visibility:visible;mso-wrap-style:square;mso-width-percent:0;mso-height-percent:0;mso-wrap-distance-left:9pt;mso-wrap-distance-top:0;mso-wrap-distance-right:9pt;mso-wrap-distance-bottom:0;mso-position-horizontal:absolute;mso-position-horizontal-relative:text;mso-position-vertical:absolute;mso-position-vertical-relative:text;mso-width-percent:0;mso-height-percent:0;mso-width-relative:margin;mso-height-relative:margin" o:gfxdata="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" strokecolor="#5b9bd5 [3204]" strokeweight=".5pt">
+                <v:stroke endarrow="block" joinstyle="miter"/>
+              </v:shape>
+            </w:pict>
+          </mc:Fallback>
+        </mc:AlternateContent>
+      </w:r>
+      <w:proofErr w:type="gramStart"/>
+      <w:r>
+        <w:t>labs(</w:t>
+      </w:r>
+      <w:proofErr w:type="gramEnd"/>
+      <w:r>
+        <w:t>title = isolate({</w:t>
+      </w:r>
+      <w:proofErr w:type="spellStart"/>
+      <w:r>
+        <w:t>input$plot_title</w:t>
+      </w:r>
+      <w:proofErr w:type="spellEnd"/>
+      <w:r>
+        <w:t>})</w:t>
+      </w:r>
+    </w:p>
+    <w:p>
+      <w:pPr>
+        <w:spacing w:after="60"/>
+        <w:ind w:left="2880" w:firstLine="720"/>
+      </w:pPr>
+      <w:r>
+        <w:rPr>
+          <w:noProof/>
+        </w:rPr>
+        <mc:AlternateContent>
+          <mc:Choice Requires="wps">
+            <w:drawing>
+              <wp:anchor distT="0" distB="0" distL="114300" distR="114300" simplePos="0" relativeHeight="251662336" behindDoc="0" locked="0" layoutInCell="1" allowOverlap="1">
+                <wp:simplePos x="0" y="0"/>
+                <wp:positionH relativeFrom="margin">
+                  <wp:posOffset>2674374</wp:posOffset>
+                </wp:positionH>
+                <wp:positionV relativeFrom="paragraph">
+                  <wp:posOffset>150818</wp:posOffset>
+                </wp:positionV>
+                <wp:extent cx="3705120" cy="736979"/>
+                <wp:effectExtent l="0" t="0" r="10160" b="25400"/>
+                <wp:wrapNone/>
+                <wp:docPr id="4" name="Text Box 4"/>
+                <wp:cNvGraphicFramePr/>
+                <a:graphic xmlns:a="http://schemas.openxmlformats.org/drawingml/2006/main">
+                  <a:graphicData uri="http://schemas.microsoft.com/office/word/2010/wordprocessingShape">
+                    <wps:wsp>
+                      <wps:cNvSpPr txBox="1"/>
+                      <wps:spPr>
+                        <a:xfrm>
+                          <a:off x="0" y="0"/>
+                          <a:ext cx="3705120" cy="736979"/>
+                        </a:xfrm>
+                        <a:prstGeom prst="rect">
+                          <a:avLst/>
+                        </a:prstGeom>
+                        <a:solidFill>
+                          <a:schemeClr val="accent2">
+                            <a:lumMod val="40000"/>
+                            <a:lumOff val="60000"/>
+                          </a:schemeClr>
+                        </a:solidFill>
+                        <a:ln w="6350">
+                          <a:solidFill>
+                            <a:prstClr val="black"/>
+                          </a:solidFill>
+                        </a:ln>
+                      </wps:spPr>
+                      <wps:txbx>
+                        <w:txbxContent>
+                          <w:p>
+                            <w:pPr>
+                              <w:jc w:val="both"/>
+                              <w:rPr>
+                                <w:sz w:val="20"/>
+                              </w:rPr>
+                            </w:pPr>
+                            <w:r>
+                              <w:rPr>
+                                <w:sz w:val="20"/>
+                              </w:rPr>
+                              <w:t xml:space="preserve">Plot title will update when any of the inputs other than </w:t>
+                            </w:r>
+                            <w:proofErr w:type="spellStart"/>
+                            <w:r>
+                              <w:rPr>
+                                <w:sz w:val="20"/>
+                              </w:rPr>
+                              <w:t>input$plot_title</w:t>
+                            </w:r>
+                            <w:proofErr w:type="spellEnd"/>
+                            <w:r>
+                              <w:rPr>
+                                <w:sz w:val="20"/>
+                              </w:rPr>
+                              <w:t xml:space="preserve"> changes. However, the plot title will not update when only </w:t>
+                            </w:r>
+                            <w:proofErr w:type="spellStart"/>
+                            <w:r>
+                              <w:rPr>
+                                <w:sz w:val="20"/>
+                              </w:rPr>
+                              <w:t>input$plot_title</w:t>
+                            </w:r>
+                            <w:proofErr w:type="spellEnd"/>
+                            <w:r>
+                              <w:rPr>
+                                <w:sz w:val="20"/>
+                              </w:rPr>
+                              <w:t xml:space="preserve"> changes.</w:t>
+                            </w:r>
+                            <w:r>
+                              <w:rPr>
+                                <w:sz w:val="20"/>
+                              </w:rPr>
+                              <w:t xml:space="preserve"> Isolate can take as its single argument </w:t>
+                            </w:r>
+                            <w:r>
+                              <w:rPr>
+                                <w:sz w:val="20"/>
+                              </w:rPr>
+                              <w:t>an expression that accesses reactive values or expressions.</w:t>
+                            </w:r>
+                          </w:p>
+                        </w:txbxContent>
+                      </wps:txbx>
+                      <wps:bodyPr rot="0" spcFirstLastPara="0" vertOverflow="overflow" horzOverflow="overflow" vert="horz" wrap="square" lIns="91440" tIns="45720" rIns="91440" bIns="45720" numCol="1" spcCol="0" rtlCol="0" fromWordArt="0" anchor="t" anchorCtr="0" forceAA="0" compatLnSpc="1">
+                        <a:prstTxWarp prst="textNoShape">
+                          <a:avLst/>
+                        </a:prstTxWarp>
+                        <a:noAutofit/>
+                      </wps:bodyPr>
+                    </wps:wsp>
+                  </a:graphicData>
+                </a:graphic>
+                <wp14:sizeRelH relativeFrom="margin">
+                  <wp14:pctWidth>0</wp14:pctWidth>
+                </wp14:sizeRelH>
+                <wp14:sizeRelV relativeFrom="margin">
+                  <wp14:pctHeight>0</wp14:pctHeight>
+                </wp14:sizeRelV>
+              </wp:anchor>
+            </w:drawing>
+          </mc:Choice>
+          <mc:Fallback>
+            <w:pict>
+              <v:shapetype id="_x0000_t202" coordsize="21600,21600" o:spt="202" path="m,l,21600r21600,l21600,xe">
+                <v:stroke joinstyle="miter"/>
+                <v:path gradientshapeok="t" o:connecttype="rect"/>
+              </v:shapetype>
+              <v:shape id="Text Box 4" o:spid="_x0000_s1027" type="#_x0000_t202" style="position:absolute;left:0;text-align:left;margin-left:210.6pt;margin-top:11.9pt;width:291.75pt;height:58.05pt;z-index:251662336;visibility:visible;mso-wrap-style:square;mso-width-percent:0;mso-height-percent:0;mso-wrap-distance-left:9pt;mso-wrap-distance-top:0;mso-wrap-distance-right:9pt;mso-wrap-distance-bottom:0;mso-position-horizontal:absolute;mso-position-horizontal-relative:margin;mso-position-vertical:absolute;mso-position-vertical-relative:text;mso-width-percent:0;mso-height-percent:0;mso-width-relative:margin;mso-height-relative:margin;v-text-anchor:top" o:gfxdata="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" fillcolor="#f7caac [1301]" strokeweight=".5pt">
+                <v:textbox>
+                  <w:txbxContent>
+                    <w:p>
+                      <w:pPr>
+                        <w:jc w:val="both"/>
+                        <w:rPr>
+                          <w:sz w:val="20"/>
+                        </w:rPr>
+                      </w:pPr>
+                      <w:r>
+                        <w:rPr>
+                          <w:sz w:val="20"/>
+                        </w:rPr>
+                        <w:t xml:space="preserve">Plot title will update when any of the inputs other than </w:t>
+                      </w:r>
+                      <w:proofErr w:type="spellStart"/>
+                      <w:r>
+                        <w:rPr>
+                          <w:sz w:val="20"/>
+                        </w:rPr>
+                        <w:t>input$plot_title</w:t>
+                      </w:r>
+                      <w:proofErr w:type="spellEnd"/>
+                      <w:r>
+                        <w:rPr>
+                          <w:sz w:val="20"/>
+                        </w:rPr>
+                        <w:t xml:space="preserve"> changes. However, the plot title will not update when only </w:t>
+                      </w:r>
+                      <w:proofErr w:type="spellStart"/>
+                      <w:r>
+                        <w:rPr>
+                          <w:sz w:val="20"/>
+                        </w:rPr>
+                        <w:t>input$plot_title</w:t>
+                      </w:r>
+                      <w:proofErr w:type="spellEnd"/>
+                      <w:r>
+                        <w:rPr>
+                          <w:sz w:val="20"/>
+                        </w:rPr>
+                        <w:t xml:space="preserve"> changes.</w:t>
+                      </w:r>
+                      <w:r>
+                        <w:rPr>
+                          <w:sz w:val="20"/>
+                        </w:rPr>
+                        <w:t xml:space="preserve"> Isolate can take as its single argument </w:t>
+                      </w:r>
+                      <w:r>
+                        <w:rPr>
+                          <w:sz w:val="20"/>
+                        </w:rPr>
+                        <w:t>an expression that accesses reactive values or expressions.</w:t>
+                      </w:r>
+                    </w:p>
+                  </w:txbxContent>
+                </v:textbox>
+                <w10:wrap anchorx="margin"/>
+              </v:shape>
+            </w:pict>
+          </mc:Fallback>
+        </mc:AlternateContent>
+      </w:r>
+      <w:r>
+        <w:t>})</w:t>
+      </w:r>
+    </w:p>
+    <w:p>
+      <w:pPr>
+        <w:ind w:left="2160" w:hanging="2160"/>
+      </w:pPr>
+      <w:r>
+        <w:rPr>
+          <w:noProof/>
+        </w:rPr>
+        <mc:AlternateContent>
+          <mc:Choice Requires="wps">
+            <w:drawing>
+              <wp:anchor distT="0" distB="0" distL="114300" distR="114300" simplePos="0" relativeHeight="251677696" behindDoc="0" locked="0" layoutInCell="1" allowOverlap="1" wp14:anchorId="3604CB10" wp14:editId="70EEE613">
+                <wp:simplePos x="0" y="0"/>
+                <wp:positionH relativeFrom="margin">
+                  <wp:posOffset>-61415</wp:posOffset>
+                </wp:positionH>
+                <wp:positionV relativeFrom="paragraph">
+                  <wp:posOffset>45350</wp:posOffset>
+                </wp:positionV>
+                <wp:extent cx="2592677" cy="1241947"/>
+                <wp:effectExtent l="0" t="0" r="17780" b="15875"/>
+                <wp:wrapNone/>
+                <wp:docPr id="15" name="Text Box 15"/>
+                <wp:cNvGraphicFramePr/>
+                <a:graphic xmlns:a="http://schemas.openxmlformats.org/drawingml/2006/main">
+                  <a:graphicData uri="http://schemas.microsoft.com/office/word/2010/wordprocessingShape">
+                    <wps:wsp>
+                      <wps:cNvSpPr txBox="1"/>
+                      <wps:spPr>
+                        <a:xfrm>
+                          <a:off x="0" y="0"/>
+                          <a:ext cx="2592677" cy="1241947"/>
+                        </a:xfrm>
+                        <a:prstGeom prst="rect">
+                          <a:avLst/>
+                        </a:prstGeom>
+                        <a:solidFill>
+                          <a:schemeClr val="accent5">
+                            <a:lumMod val="20000"/>
+                            <a:lumOff val="80000"/>
+                          </a:schemeClr>
+                        </a:solidFill>
+                        <a:ln w="6350">
+                          <a:solidFill>
+                            <a:prstClr val="black"/>
+                          </a:solidFill>
+                        </a:ln>
+                      </wps:spPr>
+                      <wps:txbx>
+                        <w:txbxContent>
+                          <w:p>
+                            <w:pPr>
+                              <w:jc w:val="both"/>
+                              <w:rPr>
+                                <w:sz w:val="20"/>
+                              </w:rPr>
+                            </w:pPr>
+                            <w:r>
+                              <w:rPr>
+                                <w:sz w:val="20"/>
+                              </w:rPr>
+                              <w:t xml:space="preserve">Isolate executes expr in a scope where reactive values or expression can be read, but they do not trigger an output that depends on them to be re-evaluated. However, if that output depends on other </w:t>
+                            </w:r>
+                            <w:proofErr w:type="spellStart"/>
+                            <w:r>
+                              <w:rPr>
+                                <w:sz w:val="20"/>
+                              </w:rPr>
+                              <w:t>reactives</w:t>
+                            </w:r>
+                            <w:proofErr w:type="spellEnd"/>
+                            <w:r>
+                              <w:rPr>
+                                <w:sz w:val="20"/>
+                              </w:rPr>
+                              <w:t xml:space="preserve"> as well, when one of those changes, the output is re-</w:t>
+                            </w:r>
+                            <w:proofErr w:type="spellStart"/>
+                            <w:r>
+                              <w:rPr>
+                                <w:sz w:val="20"/>
+                              </w:rPr>
+                              <w:t>evalued</w:t>
+                            </w:r>
+                            <w:proofErr w:type="spellEnd"/>
+                            <w:r>
+                              <w:rPr>
+                                <w:sz w:val="20"/>
+                              </w:rPr>
+                              <w:t xml:space="preserve"> with the new value of the isolated expr.</w:t>
+                            </w:r>
+                          </w:p>
+                        </w:txbxContent>
+                      </wps:txbx>
+                      <wps:bodyPr rot="0" spcFirstLastPara="0" vertOverflow="overflow" horzOverflow="overflow" vert="horz" wrap="square" lIns="91440" tIns="45720" rIns="91440" bIns="45720" numCol="1" spcCol="0" rtlCol="0" fromWordArt="0" anchor="t" anchorCtr="0" forceAA="0" compatLnSpc="1">
+                        <a:prstTxWarp prst="textNoShape">
+                          <a:avLst/>
+                        </a:prstTxWarp>
+                        <a:noAutofit/>
+                      </wps:bodyPr>
+                    </wps:wsp>
+                  </a:graphicData>
+                </a:graphic>
+                <wp14:sizeRelH relativeFrom="margin">
+                  <wp14:pctWidth>0</wp14:pctWidth>
+                </wp14:sizeRelH>
+                <wp14:sizeRelV relativeFrom="margin">
+                  <wp14:pctHeight>0</wp14:pctHeight>
+                </wp14:sizeRelV>
+              </wp:anchor>
+            </w:drawing>
+          </mc:Choice>
+          <mc:Fallback>
+            <w:pict>
+              <v:shape w14:anchorId="3604CB10" id="Text Box 15" o:spid="_x0000_s1028" type="#_x0000_t202" style="position:absolute;left:0;text-align:left;margin-left:-4.85pt;margin-top:3.55pt;width:204.15pt;height:97.8pt;z-index:251677696;visibility:visible;mso-wrap-style:square;mso-width-percent:0;mso-height-percent:0;mso-wrap-distance-left:9pt;mso-wrap-distance-top:0;mso-wrap-distance-right:9pt;mso-wrap-distance-bottom:0;mso-position-horizontal:absolute;mso-position-horizontal-relative:margin;mso-position-vertical:absolute;mso-position-vertical-relative:text;mso-width-percent:0;mso-height-percent:0;mso-width-relative:margin;mso-height-relative:margin;v-text-anchor:top" o:gfxdata="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" fillcolor="#d9e2f3 [664]" strokeweight=".5pt">
+                <v:textbox>
+                  <w:txbxContent>
+                    <w:p>
+                      <w:pPr>
+                        <w:jc w:val="both"/>
+                        <w:rPr>
+                          <w:sz w:val="20"/>
+                        </w:rPr>
+                      </w:pPr>
+                      <w:r>
+                        <w:rPr>
+                          <w:sz w:val="20"/>
+                        </w:rPr>
+                        <w:t xml:space="preserve">Isolate executes expr in a scope where reactive values or expression can be read, but they do not trigger an output that depends on them to be re-evaluated. However, if that output depends on other </w:t>
+                      </w:r>
+                      <w:proofErr w:type="spellStart"/>
+                      <w:r>
+                        <w:rPr>
+                          <w:sz w:val="20"/>
+                        </w:rPr>
+                        <w:t>reactives</w:t>
+                      </w:r>
+                      <w:proofErr w:type="spellEnd"/>
+                      <w:r>
+                        <w:rPr>
+                          <w:sz w:val="20"/>
+                        </w:rPr>
+                        <w:t xml:space="preserve"> as well, when one of those changes, the output is re-</w:t>
+                      </w:r>
+                      <w:proofErr w:type="spellStart"/>
+                      <w:r>
+                        <w:rPr>
+                          <w:sz w:val="20"/>
+                        </w:rPr>
+                        <w:t>evalued</w:t>
+                      </w:r>
+                      <w:proofErr w:type="spellEnd"/>
+                      <w:r>
+                        <w:rPr>
+                          <w:sz w:val="20"/>
+                        </w:rPr>
+                        <w:t xml:space="preserve"> with the new value of the isolated expr.</w:t>
+                      </w:r>
+                    </w:p>
+                  </w:txbxContent>
+                </v:textbox>
+                <w10:wrap anchorx="margin"/>
+              </v:shape>
+            </w:pict>
+          </mc:Fallback>
+        </mc:AlternateContent>
+      </w:r>
+    </w:p>
+    <w:p>
+      <w:pPr>
+        <w:ind w:left="2160" w:hanging="2160"/>
+      </w:pPr>
+    </w:p>
+    <w:p>
+      <w:pPr>
+        <w:rPr>
+          <w:b/>
+          <w:u w:val="single"/>
+        </w:rPr>
+      </w:pPr>
+    </w:p>
+    <w:p>
+      <w:pPr>
+        <w:rPr>
+          <w:b/>
+          <w:u w:val="single"/>
+        </w:rPr>
+      </w:pPr>
+    </w:p>
+    <w:p>
+      <w:pPr>
+        <w:rPr>
+          <w:b/>
+          <w:u w:val="single"/>
+        </w:rPr>
+      </w:pPr>
+    </w:p>
+    <w:p>
+      <w:pPr>
+        <w:rPr>
+          <w:b/>
+          <w:u w:val="single"/>
+        </w:rPr>
+      </w:pPr>
+      <w:r>
+        <w:rPr>
+          <w:noProof/>
+        </w:rPr>
+        <mc:AlternateContent>
+          <mc:Choice Requires="wps">
+            <w:drawing>
+              <wp:anchor distT="0" distB="0" distL="114300" distR="114300" simplePos="0" relativeHeight="251667456" behindDoc="0" locked="0" layoutInCell="1" allowOverlap="1" wp14:anchorId="56C06CA4" wp14:editId="2F14C4EB">
+                <wp:simplePos x="0" y="0"/>
+                <wp:positionH relativeFrom="margin">
+                  <wp:posOffset>1958454</wp:posOffset>
+                </wp:positionH>
+                <wp:positionV relativeFrom="paragraph">
+                  <wp:posOffset>129796</wp:posOffset>
+                </wp:positionV>
+                <wp:extent cx="3732662" cy="259080"/>
+                <wp:effectExtent l="0" t="0" r="20320" b="26670"/>
+                <wp:wrapNone/>
+                <wp:docPr id="8" name="Text Box 8"/>
+                <wp:cNvGraphicFramePr/>
+                <a:graphic xmlns:a="http://schemas.openxmlformats.org/drawingml/2006/main">
+                  <a:graphicData uri="http://schemas.microsoft.com/office/word/2010/wordprocessingShape">
+                    <wps:wsp>
+                      <wps:cNvSpPr txBox="1"/>
+                      <wps:spPr>
+                        <a:xfrm>
+                          <a:off x="0" y="0"/>
+                          <a:ext cx="3732662" cy="259080"/>
+                        </a:xfrm>
+                        <a:prstGeom prst="rect">
+                          <a:avLst/>
+                        </a:prstGeom>
+                        <a:solidFill>
+                          <a:schemeClr val="accent6">
+                            <a:lumMod val="60000"/>
+                            <a:lumOff val="40000"/>
+                          </a:schemeClr>
+                        </a:solidFill>
+                        <a:ln w="6350">
+                          <a:solidFill>
+                            <a:prstClr val="black"/>
+                          </a:solidFill>
+                        </a:ln>
+                      </wps:spPr>
+                      <wps:txbx>
+                        <w:txbxContent>
+                          <w:p>
+                            <w:pPr>
+                              <w:jc w:val="both"/>
+                              <w:rPr>
+                                <w:sz w:val="20"/>
+                              </w:rPr>
+                            </w:pPr>
+                            <w:proofErr w:type="gramStart"/>
+                            <w:r>
+                              <w:rPr>
+                                <w:sz w:val="20"/>
+                              </w:rPr>
+                              <w:t>expression</w:t>
+                            </w:r>
+                            <w:proofErr w:type="gramEnd"/>
+                            <w:r>
+                              <w:rPr>
+                                <w:sz w:val="20"/>
+                              </w:rPr>
+                              <w:t xml:space="preserve"> to call whenever </w:t>
+                            </w:r>
+                            <w:proofErr w:type="spellStart"/>
+                            <w:r>
+                              <w:rPr>
+                                <w:sz w:val="20"/>
+                              </w:rPr>
+                              <w:t>eventExpr</w:t>
+                            </w:r>
+                            <w:proofErr w:type="spellEnd"/>
+                            <w:r>
+                              <w:rPr>
+                                <w:sz w:val="20"/>
+                              </w:rPr>
+                              <w:t xml:space="preserve"> is invalidated</w:t>
+                            </w:r>
+                            <w:r>
+                              <w:rPr>
+                                <w:sz w:val="20"/>
+                              </w:rPr>
+                              <w:t>, code is put in {}</w:t>
+                            </w:r>
+                          </w:p>
+                        </w:txbxContent>
+                      </wps:txbx>
+                      <wps:bodyPr rot="0" spcFirstLastPara="0" vertOverflow="overflow" horzOverflow="overflow" vert="horz" wrap="square" lIns="91440" tIns="45720" rIns="91440" bIns="45720" numCol="1" spcCol="0" rtlCol="0" fromWordArt="0" anchor="t" anchorCtr="0" forceAA="0" compatLnSpc="1">
+                        <a:prstTxWarp prst="textNoShape">
+                          <a:avLst/>
+                        </a:prstTxWarp>
+                        <a:noAutofit/>
+                      </wps:bodyPr>
+                    </wps:wsp>
+                  </a:graphicData>
+                </a:graphic>
+                <wp14:sizeRelH relativeFrom="margin">
+                  <wp14:pctWidth>0</wp14:pctWidth>
+                </wp14:sizeRelH>
+                <wp14:sizeRelV relativeFrom="margin">
+                  <wp14:pctHeight>0</wp14:pctHeight>
+                </wp14:sizeRelV>
+              </wp:anchor>
+            </w:drawing>
+          </mc:Choice>
+          <mc:Fallback>
+            <w:pict>
+              <v:shape w14:anchorId="56C06CA4" id="Text Box 8" o:spid="_x0000_s1029" type="#_x0000_t202" style="position:absolute;margin-left:154.2pt;margin-top:10.2pt;width:293.9pt;height:20.4pt;z-index:251667456;visibility:visible;mso-wrap-style:square;mso-width-percent:0;mso-height-percent:0;mso-wrap-distance-left:9pt;mso-wrap-distance-top:0;mso-wrap-distance-right:9pt;mso-wrap-distance-bottom:0;mso-position-horizontal:absolute;mso-position-horizontal-relative:margin;mso-position-vertical:absolute;mso-position-vertical-relative:text;mso-width-percent:0;mso-height-percent:0;mso-width-relative:margin;mso-height-relative:margin;v-text-anchor:top" o:gfxdata="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" fillcolor="#a8d08d [1945]" strokeweight=".5pt">
+                <v:textbox>
+                  <w:txbxContent>
+                    <w:p>
+                      <w:pPr>
+                        <w:jc w:val="both"/>
+                        <w:rPr>
+                          <w:sz w:val="20"/>
+                        </w:rPr>
+                      </w:pPr>
+                      <w:proofErr w:type="gramStart"/>
+                      <w:r>
+                        <w:rPr>
+                          <w:sz w:val="20"/>
+                        </w:rPr>
+                        <w:t>expression</w:t>
+                      </w:r>
+                      <w:proofErr w:type="gramEnd"/>
+                      <w:r>
+                        <w:rPr>
+                          <w:sz w:val="20"/>
+                        </w:rPr>
+                        <w:t xml:space="preserve"> to call whenever </w:t>
+                      </w:r>
+                      <w:proofErr w:type="spellStart"/>
+                      <w:r>
+                        <w:rPr>
+                          <w:sz w:val="20"/>
+                        </w:rPr>
+                        <w:t>eventExpr</w:t>
+                      </w:r>
+                      <w:proofErr w:type="spellEnd"/>
+                      <w:r>
+                        <w:rPr>
+                          <w:sz w:val="20"/>
+                        </w:rPr>
+                        <w:t xml:space="preserve"> is invalidated</w:t>
+                      </w:r>
+                      <w:r>
+                        <w:rPr>
+                          <w:sz w:val="20"/>
+                        </w:rPr>
+                        <w:t>, code is put in {}</w:t>
+                      </w:r>
+                    </w:p>
+                  </w:txbxContent>
+                </v:textbox>
+                <w10:wrap anchorx="margin"/>
+              </v:shape>
+            </w:pict>
+          </mc:Fallback>
+        </mc:AlternateContent>
+      </w:r>
+      <w:r>
+        <w:rPr>
+          <w:noProof/>
+        </w:rPr>
+        <mc:AlternateContent>
+          <mc:Choice Requires="wps">
+            <w:drawing>
+              <wp:anchor distT="0" distB="0" distL="114300" distR="114300" simplePos="0" relativeHeight="251671552" behindDoc="0" locked="0" layoutInCell="1" allowOverlap="1" wp14:anchorId="0CDB10F2" wp14:editId="4B25CB23">
+                <wp:simplePos x="0" y="0"/>
+                <wp:positionH relativeFrom="column">
+                  <wp:posOffset>1740090</wp:posOffset>
+                </wp:positionH>
+                <wp:positionV relativeFrom="paragraph">
+                  <wp:posOffset>286668</wp:posOffset>
+                </wp:positionV>
+                <wp:extent cx="156361" cy="266207"/>
+                <wp:effectExtent l="38100" t="0" r="34290" b="57785"/>
+                <wp:wrapNone/>
+                <wp:docPr id="10" name="Straight Arrow Connector 10"/>
+                <wp:cNvGraphicFramePr/>
+                <a:graphic xmlns:a="http://schemas.openxmlformats.org/drawingml/2006/main">
+                  <a:graphicData uri="http://schemas.microsoft.com/office/word/2010/wordprocessingShape">
+                    <wps:wsp>
+                      <wps:cNvCnPr/>
+                      <wps:spPr>
+                        <a:xfrm flipH="1">
+                          <a:off x="0" y="0"/>
+                          <a:ext cx="156361" cy="266207"/>
+                        </a:xfrm>
+                        <a:prstGeom prst="straightConnector1">
+                          <a:avLst/>
+                        </a:prstGeom>
+                        <a:ln>
+                          <a:tailEnd type="triangle"/>
+                        </a:ln>
+                      </wps:spPr>
+                      <wps:style>
+                        <a:lnRef idx="1">
+                          <a:schemeClr val="accent1"/>
+                        </a:lnRef>
+                        <a:fillRef idx="0">
+                          <a:schemeClr val="accent1"/>
+                        </a:fillRef>
+                        <a:effectRef idx="0">
+                          <a:schemeClr val="accent1"/>
+                        </a:effectRef>
+                        <a:fontRef idx="minor">
+                          <a:schemeClr val="tx1"/>
+                        </a:fontRef>
+                      </wps:style>
+                      <wps:bodyPr/>
+                    </wps:wsp>
+                  </a:graphicData>
+                </a:graphic>
+                <wp14:sizeRelH relativeFrom="margin">
+                  <wp14:pctWidth>0</wp14:pctWidth>
+                </wp14:sizeRelH>
+                <wp14:sizeRelV relativeFrom="margin">
+                  <wp14:pctHeight>0</wp14:pctHeight>
+                </wp14:sizeRelV>
+              </wp:anchor>
+            </w:drawing>
+          </mc:Choice>
+          <mc:Fallback>
+            <w:pict>
+              <v:shape w14:anchorId="13C628E5" id="Straight Arrow Connector 10" o:spid="_x0000_s1026" type="#_x0000_t32" style="position:absolute;margin-left:137pt;margin-top:22.55pt;width:12.3pt;height:20.95pt;flip:x;z-index:251671552;visibility:visible;mso-wrap-style:square;mso-width-percent:0;mso-height-percent:0;mso-wrap-distance-left:9pt;mso-wrap-distance-top:0;mso-wrap-distance-right:9pt;mso-wrap-distance-bottom:0;mso-position-horizontal:absolute;mso-position-horizontal-relative:text;mso-position-vertical:absolute;mso-position-vertical-relative:text;mso-width-percent:0;mso-height-percent:0;mso-width-relative:margin;mso-height-relative:margin" o:gfxdata="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" strokecolor="#5b9bd5 [3204]" strokeweight=".5pt">
+                <v:stroke endarrow="block" joinstyle="miter"/>
+              </v:shape>
+            </w:pict>
+          </mc:Fallback>
+        </mc:AlternateContent>
+      </w:r>
+      <w:r>
+        <w:rPr>
+          <w:b/>
+          <w:u w:val="single"/>
+        </w:rPr>
+        <w:t>Triggering Reactions</w:t>
+      </w:r>
+    </w:p>
+    <w:p>
+      <w:pPr>
+        <w:ind w:left="4410" w:hanging="4410"/>
+        <w:rPr>
+          <w:b/>
+          <w:color w:val="7030A0"/>
+        </w:rPr>
+      </w:pPr>
+    </w:p>
+    <w:p>
+      <w:pPr>
+        <w:ind w:left="4410" w:hanging="4410"/>
+      </w:pPr>
+      <w:r>
+        <w:rPr>
+          <w:noProof/>
+        </w:rPr>
+        <mc:AlternateContent>
+          <mc:Choice Requires="wps">
+            <w:drawing>
+              <wp:anchor distT="0" distB="0" distL="114300" distR="114300" simplePos="0" relativeHeight="251669504" behindDoc="0" locked="0" layoutInCell="1" allowOverlap="1" wp14:anchorId="5036C2DF" wp14:editId="5FDEC6B7">
+                <wp:simplePos x="0" y="0"/>
+                <wp:positionH relativeFrom="column">
+                  <wp:posOffset>1139588</wp:posOffset>
+                </wp:positionH>
+                <wp:positionV relativeFrom="paragraph">
+                  <wp:posOffset>220846</wp:posOffset>
+                </wp:positionV>
+                <wp:extent cx="136477" cy="238836"/>
+                <wp:effectExtent l="38100" t="38100" r="35560" b="27940"/>
+                <wp:wrapNone/>
+                <wp:docPr id="9" name="Straight Arrow Connector 9"/>
+                <wp:cNvGraphicFramePr/>
+                <a:graphic xmlns:a="http://schemas.openxmlformats.org/drawingml/2006/main">
+                  <a:graphicData uri="http://schemas.microsoft.com/office/word/2010/wordprocessingShape">
+                    <wps:wsp>
+                      <wps:cNvCnPr/>
+                      <wps:spPr>
+                        <a:xfrm flipH="1" flipV="1">
+                          <a:off x="0" y="0"/>
+                          <a:ext cx="136477" cy="238836"/>
+                        </a:xfrm>
+                        <a:prstGeom prst="straightConnector1">
+                          <a:avLst/>
+                        </a:prstGeom>
+                        <a:ln>
+                          <a:tailEnd type="triangle"/>
+                        </a:ln>
+                      </wps:spPr>
+                      <wps:style>
+                        <a:lnRef idx="1">
+                          <a:schemeClr val="accent1"/>
+                        </a:lnRef>
+                        <a:fillRef idx="0">
+                          <a:schemeClr val="accent1"/>
+                        </a:fillRef>
+                        <a:effectRef idx="0">
+                          <a:schemeClr val="accent1"/>
+                        </a:effectRef>
+                        <a:fontRef idx="minor">
+                          <a:schemeClr val="tx1"/>
+                        </a:fontRef>
+                      </wps:style>
+                      <wps:bodyPr/>
+                    </wps:wsp>
+                  </a:graphicData>
+                </a:graphic>
+                <wp14:sizeRelH relativeFrom="margin">
+                  <wp14:pctWidth>0</wp14:pctWidth>
+                </wp14:sizeRelH>
+                <wp14:sizeRelV relativeFrom="margin">
+                  <wp14:pctHeight>0</wp14:pctHeight>
+                </wp14:sizeRelV>
+              </wp:anchor>
+            </w:drawing>
+          </mc:Choice>
+          <mc:Fallback>
+            <w:pict>
+              <v:shape w14:anchorId="2EFC4071" id="Straight Arrow Connector 9" o:spid="_x0000_s1026" type="#_x0000_t32" style="position:absolute;margin-left:89.75pt;margin-top:17.4pt;width:10.75pt;height:18.8pt;flip:x y;z-index:251669504;visibility:visible;mso-wrap-style:square;mso-width-percent:0;mso-height-percent:0;mso-wrap-distance-left:9pt;mso-wrap-distance-top:0;mso-wrap-distance-right:9pt;mso-wrap-distance-bottom:0;mso-position-horizontal:absolute;mso-position-horizontal-relative:text;mso-position-vertical:absolute;mso-position-vertical-relative:text;mso-width-percent:0;mso-height-percent:0;mso-width-relative:margin;mso-height-relative:margin" o:gfxdata="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" strokecolor="#5b9bd5 [3204]" strokeweight=".5pt">
+                <v:stroke endarrow="block" joinstyle="miter"/>
+              </v:shape>
+            </w:pict>
+          </mc:Fallback>
+        </mc:AlternateContent>
+      </w:r>
+      <w:proofErr w:type="spellStart"/>
+      <w:proofErr w:type="gramStart"/>
+      <w:r>
+        <w:rPr>
+          <w:b/>
+          <w:color w:val="7030A0"/>
+        </w:rPr>
+        <w:t>observeEvent</w:t>
+      </w:r>
+      <w:proofErr w:type="spellEnd"/>
+      <w:r>
+        <w:t>(</w:t>
+      </w:r>
+      <w:proofErr w:type="spellStart"/>
+      <w:proofErr w:type="gramEnd"/>
+      <w:r>
+        <w:t>eventExpr</w:t>
+      </w:r>
+      <w:proofErr w:type="spellEnd"/>
+      <w:r>
+        <w:t xml:space="preserve">, </w:t>
+      </w:r>
+      <w:proofErr w:type="spellStart"/>
+      <w:r>
+        <w:t>handlerExpr</w:t>
+      </w:r>
+      <w:proofErr w:type="spellEnd"/>
+      <w:r>
+        <w:t>, …)</w:t>
+      </w:r>
+      <w:r>
+        <w:tab/>
+        <w:t>you might want to do this, for example, when an action button is clicked.</w:t>
+      </w:r>
+    </w:p>
+    <w:p>
+      <w:pPr>
+        <w:ind w:left="2160" w:hanging="2160"/>
+      </w:pPr>
+      <w:r>
+        <w:rPr>
+          <w:noProof/>
+        </w:rPr>
+        <mc:AlternateContent>
+          <mc:Choice Requires="wps">
+            <w:drawing>
+              <wp:anchor distT="0" distB="0" distL="114300" distR="114300" simplePos="0" relativeHeight="251665408" behindDoc="0" locked="0" layoutInCell="1" allowOverlap="1" wp14:anchorId="5D0ECC7F" wp14:editId="1BC81189">
+                <wp:simplePos x="0" y="0"/>
+                <wp:positionH relativeFrom="margin">
+                  <wp:posOffset>149529</wp:posOffset>
+                </wp:positionH>
+                <wp:positionV relativeFrom="paragraph">
+                  <wp:posOffset>35929</wp:posOffset>
+                </wp:positionV>
+                <wp:extent cx="2804615" cy="573206"/>
+                <wp:effectExtent l="0" t="0" r="15240" b="17780"/>
+                <wp:wrapNone/>
+                <wp:docPr id="6" name="Text Box 6"/>
+                <wp:cNvGraphicFramePr/>
+                <a:graphic xmlns:a="http://schemas.openxmlformats.org/drawingml/2006/main">
+                  <a:graphicData uri="http://schemas.microsoft.com/office/word/2010/wordprocessingShape">
+                    <wps:wsp>
+                      <wps:cNvSpPr txBox="1"/>
+                      <wps:spPr>
+                        <a:xfrm>
+                          <a:off x="0" y="0"/>
+                          <a:ext cx="2804615" cy="573206"/>
+                        </a:xfrm>
+                        <a:prstGeom prst="rect">
+                          <a:avLst/>
+                        </a:prstGeom>
+                        <a:solidFill>
+                          <a:schemeClr val="accent2">
+                            <a:lumMod val="40000"/>
+                            <a:lumOff val="60000"/>
+                          </a:schemeClr>
+                        </a:solidFill>
+                        <a:ln w="6350">
+                          <a:solidFill>
+                            <a:prstClr val="black"/>
+                          </a:solidFill>
+                        </a:ln>
+                      </wps:spPr>
+                      <wps:txbx>
+                        <w:txbxContent>
+                          <w:p>
+                            <w:pPr>
+                              <w:pStyle w:val="ListParagraph"/>
+                              <w:numPr>
+                                <w:ilvl w:val="0"/>
+                                <w:numId w:val="4"/>
+                              </w:numPr>
+                              <w:spacing w:after="60"/>
+                              <w:ind w:left="360"/>
+                              <w:jc w:val="both"/>
+                              <w:rPr>
+                                <w:sz w:val="20"/>
+                              </w:rPr>
+                            </w:pPr>
+                            <w:r>
+                              <w:rPr>
+                                <w:sz w:val="20"/>
+                              </w:rPr>
+                              <w:t xml:space="preserve">simple reactive value, for example, </w:t>
+                            </w:r>
+                            <w:proofErr w:type="spellStart"/>
+                            <w:r>
+                              <w:rPr>
+                                <w:sz w:val="20"/>
+                              </w:rPr>
+                              <w:t>input$click</w:t>
+                            </w:r>
+                            <w:proofErr w:type="spellEnd"/>
+                          </w:p>
+                          <w:p>
+                            <w:pPr>
+                              <w:pStyle w:val="ListParagraph"/>
+                              <w:numPr>
+                                <w:ilvl w:val="0"/>
+                                <w:numId w:val="4"/>
+                              </w:numPr>
+                              <w:spacing w:after="60"/>
+                              <w:ind w:left="360"/>
+                              <w:jc w:val="both"/>
+                              <w:rPr>
+                                <w:sz w:val="20"/>
+                              </w:rPr>
+                            </w:pPr>
+                            <w:r>
+                              <w:rPr>
+                                <w:sz w:val="20"/>
+                              </w:rPr>
+                              <w:t xml:space="preserve">call to a reactive express, for example, </w:t>
+                            </w:r>
+                            <w:proofErr w:type="spellStart"/>
+                            <w:r>
+                              <w:rPr>
+                                <w:sz w:val="20"/>
+                              </w:rPr>
+                              <w:t>df</w:t>
+                            </w:r>
+                            <w:proofErr w:type="spellEnd"/>
+                            <w:r>
+                              <w:rPr>
+                                <w:sz w:val="20"/>
+                              </w:rPr>
+                              <w:t>()</w:t>
+                            </w:r>
+                          </w:p>
+                          <w:p>
+                            <w:pPr>
+                              <w:pStyle w:val="ListParagraph"/>
+                              <w:numPr>
+                                <w:ilvl w:val="0"/>
+                                <w:numId w:val="4"/>
+                              </w:numPr>
+                              <w:ind w:left="360"/>
+                              <w:jc w:val="both"/>
+                              <w:rPr>
+                                <w:sz w:val="20"/>
+                              </w:rPr>
+                            </w:pPr>
+                            <w:r>
+                              <w:rPr>
+                                <w:sz w:val="20"/>
+                              </w:rPr>
+                              <w:t>complex expression inside {}</w:t>
+                            </w:r>
+                          </w:p>
+                        </w:txbxContent>
+                      </wps:txbx>
+                      <wps:bodyPr rot="0" spcFirstLastPara="0" vertOverflow="overflow" horzOverflow="overflow" vert="horz" wrap="square" lIns="91440" tIns="45720" rIns="91440" bIns="45720" numCol="1" spcCol="0" rtlCol="0" fromWordArt="0" anchor="t" anchorCtr="0" forceAA="0" compatLnSpc="1">
+                        <a:prstTxWarp prst="textNoShape">
+                          <a:avLst/>
+                        </a:prstTxWarp>
+                        <a:noAutofit/>
+                      </wps:bodyPr>
+                    </wps:wsp>
+                  </a:graphicData>
+                </a:graphic>
+                <wp14:sizeRelH relativeFrom="margin">
+                  <wp14:pctWidth>0</wp14:pctWidth>
+                </wp14:sizeRelH>
+                <wp14:sizeRelV relativeFrom="margin">
+                  <wp14:pctHeight>0</wp14:pctHeight>
+                </wp14:sizeRelV>
+              </wp:anchor>
+            </w:drawing>
+          </mc:Choice>
+          <mc:Fallback>
+            <w:pict>
+              <v:shape w14:anchorId="5D0ECC7F" id="Text Box 6" o:spid="_x0000_s1030" type="#_x0000_t202" style="position:absolute;left:0;text-align:left;margin-left:11.75pt;margin-top:2.85pt;width:220.85pt;height:45.15pt;z-index:251665408;visibility:visible;mso-wrap-style:square;mso-width-percent:0;mso-height-percent:0;mso-wrap-distance-left:9pt;mso-wrap-distance-top:0;mso-wrap-distance-right:9pt;mso-wrap-distance-bottom:0;mso-position-horizontal:absolute;mso-position-horizontal-relative:margin;mso-position-vertical:absolute;mso-position-vertical-relative:text;mso-width-percent:0;mso-height-percent:0;mso-width-relative:margin;mso-height-relative:margin;v-text-anchor:top" o:gfxdata="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" fillcolor="#f7caac [1301]" strokeweight=".5pt">
+                <v:textbox>
+                  <w:txbxContent>
+                    <w:p>
+                      <w:pPr>
+                        <w:pStyle w:val="ListParagraph"/>
+                        <w:numPr>
+                          <w:ilvl w:val="0"/>
+                          <w:numId w:val="4"/>
+                        </w:numPr>
+                        <w:spacing w:after="60"/>
+                        <w:ind w:left="360"/>
+                        <w:jc w:val="both"/>
+                        <w:rPr>
+                          <w:sz w:val="20"/>
+                        </w:rPr>
+                      </w:pPr>
+                      <w:r>
+                        <w:rPr>
+                          <w:sz w:val="20"/>
+                        </w:rPr>
+                        <w:t xml:space="preserve">simple reactive value, for example, </w:t>
+                      </w:r>
+                      <w:proofErr w:type="spellStart"/>
+                      <w:r>
+                        <w:rPr>
+                          <w:sz w:val="20"/>
+                        </w:rPr>
+                        <w:t>input$click</w:t>
+                      </w:r>
+                      <w:proofErr w:type="spellEnd"/>
+                    </w:p>
+                    <w:p>
+                      <w:pPr>
+                        <w:pStyle w:val="ListParagraph"/>
+                        <w:numPr>
+                          <w:ilvl w:val="0"/>
+                          <w:numId w:val="4"/>
+                        </w:numPr>
+                        <w:spacing w:after="60"/>
+                        <w:ind w:left="360"/>
+                        <w:jc w:val="both"/>
+                        <w:rPr>
+                          <w:sz w:val="20"/>
+                        </w:rPr>
+                      </w:pPr>
+                      <w:r>
+                        <w:rPr>
+                          <w:sz w:val="20"/>
+                        </w:rPr>
+                        <w:t xml:space="preserve">call to a reactive express, for example, </w:t>
+                      </w:r>
+                      <w:proofErr w:type="spellStart"/>
+                      <w:r>
+                        <w:rPr>
+                          <w:sz w:val="20"/>
+                        </w:rPr>
+                        <w:t>df</w:t>
+                      </w:r>
+                      <w:proofErr w:type="spellEnd"/>
+                      <w:r>
+                        <w:rPr>
+                          <w:sz w:val="20"/>
+                        </w:rPr>
+                        <w:t>()</w:t>
+                      </w:r>
+                    </w:p>
+                    <w:p>
+                      <w:pPr>
+                        <w:pStyle w:val="ListParagraph"/>
+                        <w:numPr>
+                          <w:ilvl w:val="0"/>
+                          <w:numId w:val="4"/>
+                        </w:numPr>
+                        <w:ind w:left="360"/>
+                        <w:jc w:val="both"/>
+                        <w:rPr>
+                          <w:sz w:val="20"/>
+                        </w:rPr>
+                      </w:pPr>
+                      <w:r>
+                        <w:rPr>
+                          <w:sz w:val="20"/>
+                        </w:rPr>
+                        <w:t>complex expression inside {}</w:t>
+                      </w:r>
+                    </w:p>
+                  </w:txbxContent>
+                </v:textbox>
+                <w10:wrap anchorx="margin"/>
+              </v:shape>
+            </w:pict>
+          </mc:Fallback>
+        </mc:AlternateContent>
+      </w:r>
+    </w:p>
+    <w:p>
+      <w:pPr>
+        <w:ind w:left="2160" w:hanging="2160"/>
+      </w:pPr>
+    </w:p>
+    <w:p>
+      <w:pPr>
+        <w:ind w:left="2160" w:hanging="2160"/>
+      </w:pPr>
+    </w:p>
+    <w:p>
+      <w:pPr>
+        <w:rPr>
+          <w:b/>
+          <w:u w:val="single"/>
+        </w:rPr>
+      </w:pPr>
+      <w:r>
+        <w:rPr>
+          <w:b/>
+          <w:u w:val="single"/>
+        </w:rPr>
+        <w:t>Delaying Reactions</w:t>
+      </w:r>
+    </w:p>
+    <w:p>
+      <w:pPr>
+        <w:ind w:left="2160" w:hanging="2160"/>
+      </w:pPr>
+      <w:r>
+        <w:rPr>
+          <w:noProof/>
+        </w:rPr>
+        <mc:AlternateContent>
+          <mc:Choice Requires="wps">
+            <w:drawing>
+              <wp:anchor distT="0" distB="0" distL="114300" distR="114300" simplePos="0" relativeHeight="251675648" behindDoc="0" locked="0" layoutInCell="1" allowOverlap="1" wp14:anchorId="70BC7106" wp14:editId="0848D830">
+                <wp:simplePos x="0" y="0"/>
+                <wp:positionH relativeFrom="column">
+                  <wp:posOffset>2613546</wp:posOffset>
+                </wp:positionH>
+                <wp:positionV relativeFrom="paragraph">
+                  <wp:posOffset>212194</wp:posOffset>
+                </wp:positionV>
+                <wp:extent cx="143302" cy="197893"/>
+                <wp:effectExtent l="38100" t="38100" r="28575" b="31115"/>
+                <wp:wrapNone/>
+                <wp:docPr id="14" name="Straight Arrow Connector 14"/>
+                <wp:cNvGraphicFramePr/>
+                <a:graphic xmlns:a="http://schemas.openxmlformats.org/drawingml/2006/main">
+                  <a:graphicData uri="http://schemas.microsoft.com/office/word/2010/wordprocessingShape">
+                    <wps:wsp>
+                      <wps:cNvCnPr/>
+                      <wps:spPr>
+                        <a:xfrm flipH="1" flipV="1">
+                          <a:off x="0" y="0"/>
+                          <a:ext cx="143302" cy="197893"/>
+                        </a:xfrm>
+                        <a:prstGeom prst="straightConnector1">
+                          <a:avLst/>
+                        </a:prstGeom>
+                        <a:ln>
+                          <a:tailEnd type="triangle"/>
+                        </a:ln>
+                      </wps:spPr>
+                      <wps:style>
+                        <a:lnRef idx="1">
+                          <a:schemeClr val="accent1"/>
+                        </a:lnRef>
+                        <a:fillRef idx="0">
+                          <a:schemeClr val="accent1"/>
+                        </a:fillRef>
+                        <a:effectRef idx="0">
+                          <a:schemeClr val="accent1"/>
+                        </a:effectRef>
+                        <a:fontRef idx="minor">
+                          <a:schemeClr val="tx1"/>
+                        </a:fontRef>
+                      </wps:style>
+                      <wps:bodyPr/>
+                    </wps:wsp>
+                  </a:graphicData>
+                </a:graphic>
+                <wp14:sizeRelH relativeFrom="margin">
+                  <wp14:pctWidth>0</wp14:pctWidth>
+                </wp14:sizeRelH>
+                <wp14:sizeRelV relativeFrom="margin">
+                  <wp14:pctHeight>0</wp14:pctHeight>
+                </wp14:sizeRelV>
+              </wp:anchor>
+            </w:drawing>
+          </mc:Choice>
+          <mc:Fallback>
+            <w:pict>
+              <v:shape w14:anchorId="6E122313" id="Straight Arrow Connector 14" o:spid="_x0000_s1026" type="#_x0000_t32" style="position:absolute;margin-left:205.8pt;margin-top:16.7pt;width:11.3pt;height:15.6pt;flip:x y;z-index:251675648;visibility:visible;mso-wrap-style:square;mso-width-percent:0;mso-height-percent:0;mso-wrap-distance-left:9pt;mso-wrap-distance-top:0;mso-wrap-distance-right:9pt;mso-wrap-distance-bottom:0;mso-position-horizontal:absolute;mso-position-horizontal-relative:text;mso-position-vertical:absolute;mso-position-vertical-relative:text;mso-width-percent:0;mso-height-percent:0;mso-width-relative:margin;mso-height-relative:margin" o:gfxdata="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" strokecolor="#5b9bd5 [3204]" strokeweight=".5pt">
+                <v:stroke endarrow="block" joinstyle="miter"/>
+              </v:shape>
+            </w:pict>
+          </mc:Fallback>
+        </mc:AlternateContent>
+      </w:r>
+      <w:r>
+        <w:rPr>
+          <w:noProof/>
+        </w:rPr>
+        <mc:AlternateContent>
+          <mc:Choice Requires="wps">
+            <w:drawing>
+              <wp:anchor distT="0" distB="0" distL="114300" distR="114300" simplePos="0" relativeHeight="251673600" behindDoc="0" locked="0" layoutInCell="1" allowOverlap="1" wp14:anchorId="3801CEC1" wp14:editId="38659968">
+                <wp:simplePos x="0" y="0"/>
+                <wp:positionH relativeFrom="margin">
+                  <wp:posOffset>1562669</wp:posOffset>
+                </wp:positionH>
+                <wp:positionV relativeFrom="paragraph">
+                  <wp:posOffset>451030</wp:posOffset>
+                </wp:positionV>
+                <wp:extent cx="3248167" cy="757451"/>
+                <wp:effectExtent l="0" t="0" r="28575" b="24130"/>
+                <wp:wrapNone/>
+                <wp:docPr id="13" name="Text Box 13"/>
+                <wp:cNvGraphicFramePr/>
+                <a:graphic xmlns:a="http://schemas.openxmlformats.org/drawingml/2006/main">
+                  <a:graphicData uri="http://schemas.microsoft.com/office/word/2010/wordprocessingShape">
+                    <wps:wsp>
+                      <wps:cNvSpPr txBox="1"/>
+                      <wps:spPr>
+                        <a:xfrm>
+                          <a:off x="0" y="0"/>
+                          <a:ext cx="3248167" cy="757451"/>
+                        </a:xfrm>
+                        <a:prstGeom prst="rect">
+                          <a:avLst/>
+                        </a:prstGeom>
+                        <a:solidFill>
+                          <a:schemeClr val="accent2">
+                            <a:lumMod val="40000"/>
+                            <a:lumOff val="60000"/>
+                          </a:schemeClr>
+                        </a:solidFill>
+                        <a:ln w="6350">
+                          <a:solidFill>
+                            <a:prstClr val="black"/>
+                          </a:solidFill>
+                        </a:ln>
+                      </wps:spPr>
+                      <wps:txbx>
+                        <w:txbxContent>
+                          <w:p>
+                            <w:pPr>
+                              <w:jc w:val="both"/>
+                              <w:rPr>
+                                <w:sz w:val="20"/>
+                              </w:rPr>
+                            </w:pPr>
+                            <w:proofErr w:type="gramStart"/>
+                            <w:r>
+                              <w:rPr>
+                                <w:sz w:val="20"/>
+                              </w:rPr>
+                              <w:t>when</w:t>
+                            </w:r>
+                            <w:proofErr w:type="gramEnd"/>
+                            <w:r>
+                              <w:rPr>
+                                <w:sz w:val="20"/>
+                              </w:rPr>
+                              <w:t xml:space="preserve"> </w:t>
+                            </w:r>
+                            <w:proofErr w:type="spellStart"/>
+                            <w:r>
+                              <w:rPr>
+                                <w:sz w:val="20"/>
+                              </w:rPr>
+                              <w:t>ignoreNULL</w:t>
+                            </w:r>
+                            <w:proofErr w:type="spellEnd"/>
+                            <w:r>
+                              <w:rPr>
+                                <w:sz w:val="20"/>
+                              </w:rPr>
+                              <w:t xml:space="preserve"> is set to FALSE, the app initially performs the action/calculation in the </w:t>
+                            </w:r>
+                            <w:proofErr w:type="spellStart"/>
+                            <w:r>
+                              <w:rPr>
+                                <w:sz w:val="20"/>
+                              </w:rPr>
+                              <w:t>handlerExpr</w:t>
+                            </w:r>
+                            <w:proofErr w:type="spellEnd"/>
+                            <w:r>
+                              <w:rPr>
+                                <w:sz w:val="20"/>
+                              </w:rPr>
+                              <w:t xml:space="preserve"> when it is first launched and then subsequently waits for </w:t>
+                            </w:r>
+                            <w:proofErr w:type="spellStart"/>
+                            <w:r>
+                              <w:rPr>
+                                <w:sz w:val="20"/>
+                              </w:rPr>
+                              <w:t>eventExpr</w:t>
+                            </w:r>
+                            <w:proofErr w:type="spellEnd"/>
+                            <w:r>
+                              <w:rPr>
+                                <w:sz w:val="20"/>
+                              </w:rPr>
+                              <w:t xml:space="preserve"> to be invalidated before re-executing </w:t>
+                            </w:r>
+                            <w:proofErr w:type="spellStart"/>
+                            <w:r>
+                              <w:rPr>
+                                <w:sz w:val="20"/>
+                              </w:rPr>
+                              <w:t>handlerExpr</w:t>
+                            </w:r>
+                            <w:proofErr w:type="spellEnd"/>
+                            <w:r>
+                              <w:rPr>
+                                <w:sz w:val="20"/>
+                              </w:rPr>
+                              <w:t>.</w:t>
+                            </w:r>
+                          </w:p>
+                        </w:txbxContent>
+                      </wps:txbx>
+                      <wps:bodyPr rot="0" spcFirstLastPara="0" vertOverflow="overflow" horzOverflow="overflow" vert="horz" wrap="square" lIns="91440" tIns="45720" rIns="91440" bIns="45720" numCol="1" spcCol="0" rtlCol="0" fromWordArt="0" anchor="t" anchorCtr="0" forceAA="0" compatLnSpc="1">
+                        <a:prstTxWarp prst="textNoShape">
+                          <a:avLst/>
+                        </a:prstTxWarp>
+                        <a:noAutofit/>
+                      </wps:bodyPr>
+                    </wps:wsp>
+                  </a:graphicData>
+                </a:graphic>
+                <wp14:sizeRelH relativeFrom="margin">
+                  <wp14:pctWidth>0</wp14:pctWidth>
+                </wp14:sizeRelH>
+                <wp14:sizeRelV relativeFrom="margin">
+                  <wp14:pctHeight>0</wp14:pctHeight>
+                </wp14:sizeRelV>
+              </wp:anchor>
+            </w:drawing>
+          </mc:Choice>
+          <mc:Fallback>
+            <w:pict>
+              <v:shape w14:anchorId="3801CEC1" id="Text Box 13" o:spid="_x0000_s1031" type="#_x0000_t202" style="position:absolute;left:0;text-align:left;margin-left:123.05pt;margin-top:35.5pt;width:255.75pt;height:59.65pt;z-index:251673600;visibility:visible;mso-wrap-style:square;mso-width-percent:0;mso-height-percent:0;mso-wrap-distance-left:9pt;mso-wrap-distance-top:0;mso-wrap-distance-right:9pt;mso-wrap-distance-bottom:0;mso-position-horizontal:absolute;mso-position-horizontal-relative:margin;mso-position-vertical:absolute;mso-position-vertical-relative:text;mso-width-percent:0;mso-height-percent:0;mso-width-relative:margin;mso-height-relative:margin;v-text-anchor:top" o:gfxdata="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" fillcolor="#f7caac [1301]" strokeweight=".5pt">
+                <v:textbox>
+                  <w:txbxContent>
+                    <w:p>
+                      <w:pPr>
+                        <w:jc w:val="both"/>
+                        <w:rPr>
+                          <w:sz w:val="20"/>
+                        </w:rPr>
+                      </w:pPr>
+                      <w:proofErr w:type="gramStart"/>
+                      <w:r>
+                        <w:rPr>
+                          <w:sz w:val="20"/>
+                        </w:rPr>
+                        <w:t>when</w:t>
+                      </w:r>
+                      <w:proofErr w:type="gramEnd"/>
+                      <w:r>
+                        <w:rPr>
+                          <w:sz w:val="20"/>
+                        </w:rPr>
+                        <w:t xml:space="preserve"> </w:t>
+                      </w:r>
+                      <w:proofErr w:type="spellStart"/>
+                      <w:r>
+                        <w:rPr>
+                          <w:sz w:val="20"/>
+                        </w:rPr>
+                        <w:t>ignoreNULL</w:t>
+                      </w:r>
+                      <w:proofErr w:type="spellEnd"/>
+                      <w:r>
+                        <w:rPr>
+                          <w:sz w:val="20"/>
+                        </w:rPr>
+                        <w:t xml:space="preserve"> is set to FALSE, the app initially performs the action/calculation in the </w:t>
+                      </w:r>
+                      <w:proofErr w:type="spellStart"/>
+                      <w:r>
+                        <w:rPr>
+                          <w:sz w:val="20"/>
+                        </w:rPr>
+                        <w:t>handlerExpr</w:t>
+                      </w:r>
+                      <w:proofErr w:type="spellEnd"/>
+                      <w:r>
+                        <w:rPr>
+                          <w:sz w:val="20"/>
+                        </w:rPr>
+                        <w:t xml:space="preserve"> when it is first launched and then subsequently waits for </w:t>
+                      </w:r>
+                      <w:proofErr w:type="spellStart"/>
+                      <w:r>
+                        <w:rPr>
+                          <w:sz w:val="20"/>
+                        </w:rPr>
+                        <w:t>eventExpr</w:t>
+                      </w:r>
+                      <w:proofErr w:type="spellEnd"/>
+                      <w:r>
+                        <w:rPr>
+                          <w:sz w:val="20"/>
+                        </w:rPr>
+                        <w:t xml:space="preserve"> to be invalidated before re-executing </w:t>
+                      </w:r>
+                      <w:proofErr w:type="spellStart"/>
+                      <w:r>
+                        <w:rPr>
+                          <w:sz w:val="20"/>
+                        </w:rPr>
+                        <w:t>handlerExpr</w:t>
+                      </w:r>
+                      <w:proofErr w:type="spellEnd"/>
+                      <w:r>
+                        <w:rPr>
+                          <w:sz w:val="20"/>
+                        </w:rPr>
+                        <w:t>.</w:t>
+                      </w:r>
+                    </w:p>
+                  </w:txbxContent>
+                </v:textbox>
+                <w10:wrap anchorx="margin"/>
+              </v:shape>
+            </w:pict>
+          </mc:Fallback>
+        </mc:AlternateContent>
+      </w:r>
+      <w:proofErr w:type="spellStart"/>
+      <w:proofErr w:type="gramStart"/>
+      <w:r>
+        <w:rPr>
+          <w:b/>
+          <w:color w:val="7030A0"/>
+        </w:rPr>
+        <w:t>eventReactive</w:t>
+      </w:r>
+      <w:proofErr w:type="spellEnd"/>
+      <w:r>
+        <w:t>(</w:t>
+      </w:r>
+      <w:proofErr w:type="spellStart"/>
+      <w:proofErr w:type="gramEnd"/>
+      <w:r>
+        <w:t>eventExpr</w:t>
+      </w:r>
+      <w:proofErr w:type="spellEnd"/>
+      <w:r>
+        <w:t xml:space="preserve">, </w:t>
+      </w:r>
+      <w:proofErr w:type="spellStart"/>
+      <w:r>
+        <w:t>handlerExpr</w:t>
+      </w:r>
+      <w:proofErr w:type="spellEnd"/>
+      <w:r>
+        <w:t xml:space="preserve">, </w:t>
+      </w:r>
+      <w:proofErr w:type="spellStart"/>
+      <w:r>
+        <w:t>ignoreNULL</w:t>
+      </w:r>
+      <w:proofErr w:type="spellEnd"/>
+      <w:r>
+        <w:t xml:space="preserve"> = FALSE, </w:t>
+      </w:r>
+      <w:r>
+        <w:t>…)</w:t>
+      </w:r>
+      <w:r>
+        <w:tab/>
+      </w:r>
+    </w:p>
+    <w:p>
+      <w:pPr>
+        <w:ind w:left="2160" w:hanging="2160"/>
+      </w:pPr>
+    </w:p>
+    <w:p>
+      <w:pPr>
+        <w:ind w:left="2160" w:hanging="2160"/>
+      </w:pPr>
+    </w:p>
+    <w:p>
+      <w:pPr>
+        <w:rPr>
+          <w:b/>
+          <w:u w:val="single"/>
+        </w:rPr>
+      </w:pPr>
+      <w:r>
+        <w:rPr>
+          <w:b/>
+          <w:u w:val="single"/>
+        </w:rPr>
+        <w:lastRenderedPageBreak/>
+        <w:t>Customizing Appearance</w:t>
+      </w:r>
+    </w:p>
+    <w:p>
+      <w:r>
+        <w:t>Embedding HTML in your app using HTML tags is a great way to customize the appearance of your app.</w:t>
+      </w:r>
+      <w:r>
+        <w:t xml:space="preserve"> </w:t>
+      </w:r>
+      <w:proofErr w:type="gramStart"/>
+      <w:r>
+        <w:t>Currently</w:t>
+      </w:r>
+      <w:proofErr w:type="gramEnd"/>
+      <w:r>
+        <w:t>, there are 110 HTML tabs supported in Shiny.</w:t>
+      </w:r>
+    </w:p>
+    <w:p>
+      <w:proofErr w:type="gramStart"/>
+      <w:r>
+        <w:rPr>
+          <w:b/>
+          <w:color w:val="7030A0"/>
+        </w:rPr>
+        <w:t>tags$</w:t>
+      </w:r>
+      <w:proofErr w:type="gramEnd"/>
+      <w:r>
+        <w:rPr>
+          <w:b/>
+          <w:color w:val="7030A0"/>
+        </w:rPr>
+        <w:t>h3</w:t>
+      </w:r>
+      <w:r>
+        <w:t>(…)</w:t>
+      </w:r>
+      <w:r>
+        <w:tab/>
+        <w:t>h3(“…”)</w:t>
+      </w:r>
+      <w:r>
+        <w:tab/>
+      </w:r>
+      <w:r>
+        <w:tab/>
+      </w:r>
+      <w:r>
+        <w:tab/>
+        <w:t>is a level 3 header tag</w:t>
+      </w:r>
+    </w:p>
+    <w:p>
+      <w:proofErr w:type="spellStart"/>
+      <w:proofErr w:type="gramStart"/>
+      <w:r>
+        <w:rPr>
+          <w:b/>
+          <w:color w:val="7030A0"/>
+        </w:rPr>
+        <w:t>tags$</w:t>
+      </w:r>
+      <w:proofErr w:type="gramEnd"/>
+      <w:r>
+        <w:rPr>
+          <w:b/>
+          <w:color w:val="7030A0"/>
+        </w:rPr>
+        <w:t>br</w:t>
+      </w:r>
+      <w:proofErr w:type="spellEnd"/>
       <w:r>
         <w:t>()</w:t>
       </w:r>
       <w:r>
         <w:tab/>
-        <w:t>is an implementation of reactive sources.</w:t>
+      </w:r>
+      <w:proofErr w:type="spellStart"/>
+      <w:r>
+        <w:t>br</w:t>
+      </w:r>
+      <w:proofErr w:type="spellEnd"/>
+      <w:r>
+        <w:t>()</w:t>
+      </w:r>
+      <w:r>
+        <w:tab/>
+      </w:r>
+      <w:r>
+        <w:tab/>
+      </w:r>
+      <w:r>
+        <w:tab/>
+        <w:t>line break tag</w:t>
+      </w:r>
+    </w:p>
+    <w:p>
+      <w:proofErr w:type="spellStart"/>
+      <w:proofErr w:type="gramStart"/>
+      <w:r>
+        <w:rPr>
+          <w:b/>
+          <w:color w:val="7030A0"/>
+        </w:rPr>
+        <w:t>tags$</w:t>
+      </w:r>
+      <w:proofErr w:type="gramEnd"/>
+      <w:r>
+        <w:rPr>
+          <w:b/>
+          <w:color w:val="7030A0"/>
+        </w:rPr>
+        <w:t>hr</w:t>
+      </w:r>
+      <w:proofErr w:type="spellEnd"/>
+      <w:r>
+        <w:t>()</w:t>
+      </w:r>
+      <w:r>
+        <w:tab/>
+      </w:r>
+      <w:proofErr w:type="spellStart"/>
+      <w:r>
+        <w:t>hr</w:t>
+      </w:r>
+      <w:proofErr w:type="spellEnd"/>
+      <w:r>
+        <w:t>()</w:t>
+      </w:r>
+      <w:r>
+        <w:tab/>
+      </w:r>
+      <w:r>
+        <w:tab/>
+      </w:r>
+      <w:r>
+        <w:tab/>
+        <w:t>horizontal line separator</w:t>
+      </w:r>
+    </w:p>
+    <w:p>
+      <w:r>
+        <w:t xml:space="preserve">Images can added use the </w:t>
+      </w:r>
+      <w:proofErr w:type="spellStart"/>
+      <w:proofErr w:type="gramStart"/>
+      <w:r>
+        <w:rPr>
+          <w:b/>
+          <w:color w:val="7030A0"/>
+        </w:rPr>
+        <w:t>img</w:t>
+      </w:r>
+      <w:proofErr w:type="spellEnd"/>
+      <w:r>
+        <w:t>(</w:t>
+      </w:r>
+      <w:proofErr w:type="gramEnd"/>
+      <w:r>
+        <w:t>) tag.</w:t>
+      </w:r>
+    </w:p>
+    <w:p>
+      <w:pPr>
+        <w:ind w:firstLine="720"/>
+        <w:rPr>
+          <w:b/>
+          <w:u w:val="single"/>
+        </w:rPr>
+      </w:pPr>
+      <w:proofErr w:type="spellStart"/>
+      <w:proofErr w:type="gramStart"/>
+      <w:r>
+        <w:t>img</w:t>
+      </w:r>
+      <w:proofErr w:type="spellEnd"/>
+      <w:r>
+        <w:t>(</w:t>
+      </w:r>
+      <w:proofErr w:type="spellStart"/>
+      <w:proofErr w:type="gramEnd"/>
+      <w:r>
+        <w:t>src</w:t>
+      </w:r>
+      <w:proofErr w:type="spellEnd"/>
+      <w:r>
+        <w:t xml:space="preserve"> = "https://www.rstudio.com/wp-content/uploads/2014/04/shiny.png", height = "30px")</w:t>
       </w:r>
     </w:p>
     <w:p>
       <w:pPr>
         <w:ind w:left="2160" w:hanging="2160"/>
       </w:pPr>
+    </w:p>
+    <w:p>
+      <w:pPr>
+        <w:ind w:left="2160" w:hanging="2160"/>
+        <w:rPr>
+          <w:b/>
+        </w:rPr>
+      </w:pPr>
+      <w:r>
+        <w:rPr>
+          <w:b/>
+        </w:rPr>
+        <w:t>Layout Panels</w:t>
+      </w:r>
+    </w:p>
+    <w:p>
+      <w:r>
+        <w:t>Use panels to group multiple elements into a single element that has its own properties. Panels are especially important and useful for complex apps with a large number of inputs and outputs such that it might not be clear to the user where to get started.</w:t>
+      </w:r>
+      <w:r>
+        <w:t xml:space="preserve"> There are twelve panel types in Shiny.</w:t>
+      </w:r>
+    </w:p>
+    <w:p>
+      <w:r>
+        <w:t xml:space="preserve">Note that you can use the width argument with </w:t>
+      </w:r>
+      <w:proofErr w:type="spellStart"/>
+      <w:r>
+        <w:t>sidebarPanel</w:t>
+      </w:r>
+      <w:proofErr w:type="spellEnd"/>
+      <w:r>
+        <w:t xml:space="preserve"> and </w:t>
+      </w:r>
+      <w:proofErr w:type="spellStart"/>
+      <w:r>
+        <w:t>mainPanel</w:t>
+      </w:r>
+      <w:proofErr w:type="spellEnd"/>
+      <w:r>
+        <w:t>.</w:t>
+      </w:r>
+    </w:p>
+    <w:p>
+      <w:pPr>
+        <w:ind w:left="1440" w:hanging="1440"/>
+      </w:pPr>
+      <w:r>
+        <w:rPr>
+          <w:noProof/>
+        </w:rPr>
+        <mc:AlternateContent>
+          <mc:Choice Requires="wps">
+            <w:drawing>
+              <wp:anchor distT="0" distB="0" distL="114300" distR="114300" simplePos="0" relativeHeight="251678720" behindDoc="0" locked="0" layoutInCell="1" allowOverlap="1">
+                <wp:simplePos x="0" y="0"/>
+                <wp:positionH relativeFrom="column">
+                  <wp:posOffset>3541594</wp:posOffset>
+                </wp:positionH>
+                <wp:positionV relativeFrom="paragraph">
+                  <wp:posOffset>134402</wp:posOffset>
+                </wp:positionV>
+                <wp:extent cx="75252" cy="1398706"/>
+                <wp:effectExtent l="5080" t="0" r="25400" b="25400"/>
+                <wp:wrapNone/>
+                <wp:docPr id="11" name="Left Bracket 11"/>
+                <wp:cNvGraphicFramePr/>
+                <a:graphic xmlns:a="http://schemas.openxmlformats.org/drawingml/2006/main">
+                  <a:graphicData uri="http://schemas.microsoft.com/office/word/2010/wordprocessingShape">
+                    <wps:wsp>
+                      <wps:cNvSpPr/>
+                      <wps:spPr>
+                        <a:xfrm rot="16200000">
+                          <a:off x="0" y="0"/>
+                          <a:ext cx="75252" cy="1398706"/>
+                        </a:xfrm>
+                        <a:prstGeom prst="leftBracket">
+                          <a:avLst>
+                            <a:gd name="adj" fmla="val 113739"/>
+                          </a:avLst>
+                        </a:prstGeom>
+                      </wps:spPr>
+                      <wps:style>
+                        <a:lnRef idx="1">
+                          <a:schemeClr val="accent1"/>
+                        </a:lnRef>
+                        <a:fillRef idx="0">
+                          <a:schemeClr val="accent1"/>
+                        </a:fillRef>
+                        <a:effectRef idx="0">
+                          <a:schemeClr val="accent1"/>
+                        </a:effectRef>
+                        <a:fontRef idx="minor">
+                          <a:schemeClr val="tx1"/>
+                        </a:fontRef>
+                      </wps:style>
+                      <wps:bodyPr rot="0" spcFirstLastPara="0" vertOverflow="overflow" horzOverflow="overflow" vert="horz" wrap="square" lIns="91440" tIns="45720" rIns="91440" bIns="45720" numCol="1" spcCol="0" rtlCol="0" fromWordArt="0" anchor="ctr" anchorCtr="0" forceAA="0" compatLnSpc="1">
+                        <a:prstTxWarp prst="textNoShape">
+                          <a:avLst/>
+                        </a:prstTxWarp>
+                        <a:noAutofit/>
+                      </wps:bodyPr>
+                    </wps:wsp>
+                  </a:graphicData>
+                </a:graphic>
+                <wp14:sizeRelH relativeFrom="margin">
+                  <wp14:pctWidth>0</wp14:pctWidth>
+                </wp14:sizeRelH>
+                <wp14:sizeRelV relativeFrom="margin">
+                  <wp14:pctHeight>0</wp14:pctHeight>
+                </wp14:sizeRelV>
+              </wp:anchor>
+            </w:drawing>
+          </mc:Choice>
+          <mc:Fallback>
+            <w:pict>
+              <v:shapetype w14:anchorId="7B9742A3" id="_x0000_t85" coordsize="21600,21600" o:spt="85" adj="1800" path="m21600,qx0@0l0@1qy21600,21600e" filled="f">
+                <v:formulas>
+                  <v:f eqn="val #0"/>
+                  <v:f eqn="sum 21600 0 #0"/>
+                  <v:f eqn="prod #0 9598 32768"/>
+                  <v:f eqn="sum 21600 0 @2"/>
+                </v:formulas>
+                <v:path arrowok="t" gradientshapeok="t" o:connecttype="custom" o:connectlocs="21600,0;0,10800;21600,21600" textboxrect="6326,@2,21600,@3"/>
+                <v:handles>
+                  <v:h position="topLeft,#0" yrange="0,10800"/>
+                </v:handles>
+              </v:shapetype>
+              <v:shape id="Left Bracket 11" o:spid="_x0000_s1026" type="#_x0000_t85" style="position:absolute;margin-left:278.85pt;margin-top:10.6pt;width:5.95pt;height:110.15pt;rotation:-90;z-index:251678720;visibility:visible;mso-wrap-style:square;mso-width-percent:0;mso-height-percent:0;mso-wrap-distance-left:9pt;mso-wrap-distance-top:0;mso-wrap-distance-right:9pt;mso-wrap-distance-bottom:0;mso-position-horizontal:absolute;mso-position-horizontal-relative:text;mso-position-vertical:absolute;mso-position-vertical-relative:text;mso-width-percent:0;mso-height-percent:0;mso-width-relative:margin;mso-height-relative:margin;v-text-anchor:middle" o:gfxdata="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" adj="1322" strokecolor="#5b9bd5 [3204]" strokeweight=".5pt">
+                <v:stroke joinstyle="miter"/>
+              </v:shape>
+            </w:pict>
+          </mc:Fallback>
+        </mc:AlternateContent>
+      </w:r>
+      <w:proofErr w:type="spellStart"/>
+      <w:proofErr w:type="gramStart"/>
       <w:r>
         <w:rPr>
           <w:b/>
           <w:color w:val="7030A0"/>
         </w:rPr>
-        <w:t>reactive</w:t>
-      </w:r>
-      <w:r>
-        <w:t>()</w:t>
-      </w:r>
-      <w:r>
-        <w:tab/>
-        <w:t>is an implementation of reactive conductors. reactive() can access values or other reactive expressions and they return a value. reactive() is useful for caching the results of any procedure that happens in response to user input.</w:t>
+        <w:t>wellPanel</w:t>
+      </w:r>
+      <w:proofErr w:type="spellEnd"/>
+      <w:r>
+        <w:t>(</w:t>
+      </w:r>
+      <w:proofErr w:type="gramEnd"/>
+      <w:r>
+        <w:t>)</w:t>
+      </w:r>
+      <w:r>
+        <w:t xml:space="preserve"> </w:t>
+      </w:r>
+      <w:r>
+        <w:tab/>
+      </w:r>
+      <w:r>
+        <w:t>is useful for grouping related UI widgets into one section.</w:t>
+      </w:r>
+    </w:p>
+    <w:p>
+      <w:pPr>
+        <w:ind w:left="1440" w:hanging="1440"/>
+      </w:pPr>
+      <w:proofErr w:type="spellStart"/>
+      <w:proofErr w:type="gramStart"/>
+      <w:r>
+        <w:rPr>
+          <w:b/>
+          <w:color w:val="7030A0"/>
+        </w:rPr>
+        <w:t>titlePanel</w:t>
+      </w:r>
+      <w:proofErr w:type="spellEnd"/>
+      <w:r>
+        <w:t>(</w:t>
+      </w:r>
+      <w:proofErr w:type="gramEnd"/>
+      <w:r>
+        <w:t>)</w:t>
+      </w:r>
+      <w:r>
+        <w:tab/>
+        <w:t xml:space="preserve">example </w:t>
+      </w:r>
+      <w:r>
+        <w:sym w:font="Wingdings" w:char="F0E0"/>
+      </w:r>
+      <w:r>
+        <w:t xml:space="preserve"> </w:t>
+      </w:r>
+      <w:proofErr w:type="spellStart"/>
+      <w:r>
+        <w:t>titlePanle</w:t>
+      </w:r>
+      <w:proofErr w:type="spellEnd"/>
+      <w:r>
+        <w:t xml:space="preserve">(“Hello World!”, </w:t>
+      </w:r>
+      <w:proofErr w:type="spellStart"/>
+      <w:r>
+        <w:t>windowTitle</w:t>
+      </w:r>
+      <w:proofErr w:type="spellEnd"/>
+      <w:r>
+        <w:t xml:space="preserve"> = “Hello World Test”)</w:t>
+      </w:r>
+    </w:p>
+    <w:p>
+      <w:pPr>
+        <w:ind w:left="1350" w:hanging="1350"/>
+      </w:pPr>
+      <w:proofErr w:type="spellStart"/>
+      <w:proofErr w:type="gramStart"/>
+      <w:r>
+        <w:rPr>
+          <w:b/>
+          <w:color w:val="7030A0"/>
+        </w:rPr>
+        <w:t>conditionalPanel</w:t>
+      </w:r>
+      <w:proofErr w:type="spellEnd"/>
+      <w:r>
+        <w:t>(</w:t>
+      </w:r>
+      <w:proofErr w:type="gramEnd"/>
+      <w:r>
+        <w:t>)</w:t>
+      </w:r>
+      <w:r>
+        <w:tab/>
+      </w:r>
+      <w:r>
+        <w:tab/>
+      </w:r>
+      <w:proofErr w:type="spellStart"/>
+      <w:r>
+        <w:t>conditionalPanel</w:t>
+      </w:r>
+      <w:proofErr w:type="spellEnd"/>
+      <w:r>
+        <w:t>(“</w:t>
+      </w:r>
+      <w:proofErr w:type="spellStart"/>
+      <w:r>
+        <w:t>input.show_data</w:t>
+      </w:r>
+      <w:proofErr w:type="spellEnd"/>
+      <w:r>
+        <w:t xml:space="preserve"> == true”, h3(“Data table”)),</w:t>
+      </w:r>
+    </w:p>
+    <w:p>
+      <w:pPr>
+        <w:ind w:left="1350" w:hanging="1350"/>
+      </w:pPr>
+      <w:r>
+        <w:rPr>
+          <w:noProof/>
+        </w:rPr>
+        <mc:AlternateContent>
+          <mc:Choice Requires="wps">
+            <w:drawing>
+              <wp:anchor distT="0" distB="0" distL="114300" distR="114300" simplePos="0" relativeHeight="251681792" behindDoc="0" locked="0" layoutInCell="1" allowOverlap="1" wp14:anchorId="0A47489F" wp14:editId="6BB9AF63">
+                <wp:simplePos x="0" y="0"/>
+                <wp:positionH relativeFrom="column">
+                  <wp:posOffset>2953214</wp:posOffset>
+                </wp:positionH>
+                <wp:positionV relativeFrom="paragraph">
+                  <wp:posOffset>41123</wp:posOffset>
+                </wp:positionV>
+                <wp:extent cx="1262417" cy="225188"/>
+                <wp:effectExtent l="0" t="0" r="13970" b="22860"/>
+                <wp:wrapNone/>
+                <wp:docPr id="16" name="Text Box 16"/>
+                <wp:cNvGraphicFramePr/>
+                <a:graphic xmlns:a="http://schemas.openxmlformats.org/drawingml/2006/main">
+                  <a:graphicData uri="http://schemas.microsoft.com/office/word/2010/wordprocessingShape">
+                    <wps:wsp>
+                      <wps:cNvSpPr txBox="1"/>
+                      <wps:spPr>
+                        <a:xfrm>
+                          <a:off x="0" y="0"/>
+                          <a:ext cx="1262417" cy="225188"/>
+                        </a:xfrm>
+                        <a:prstGeom prst="rect">
+                          <a:avLst/>
+                        </a:prstGeom>
+                        <a:solidFill>
+                          <a:schemeClr val="accent3">
+                            <a:lumMod val="60000"/>
+                            <a:lumOff val="40000"/>
+                          </a:schemeClr>
+                        </a:solidFill>
+                        <a:ln w="6350">
+                          <a:solidFill>
+                            <a:prstClr val="black"/>
+                          </a:solidFill>
+                        </a:ln>
+                      </wps:spPr>
+                      <wps:txbx>
+                        <w:txbxContent>
+                          <w:p>
+                            <w:pPr>
+                              <w:jc w:val="center"/>
+                              <w:rPr>
+                                <w:b/>
+                                <w:sz w:val="18"/>
+                              </w:rPr>
+                            </w:pPr>
+                            <w:proofErr w:type="spellStart"/>
+                            <w:r>
+                              <w:rPr>
+                                <w:b/>
+                                <w:sz w:val="18"/>
+                              </w:rPr>
+                              <w:t>Javascript</w:t>
+                            </w:r>
+                            <w:proofErr w:type="spellEnd"/>
+                            <w:r>
+                              <w:rPr>
+                                <w:b/>
+                                <w:sz w:val="18"/>
+                              </w:rPr>
+                              <w:t xml:space="preserve"> syntax</w:t>
+                            </w:r>
+                          </w:p>
+                        </w:txbxContent>
+                      </wps:txbx>
+                      <wps:bodyPr rot="0" spcFirstLastPara="0" vertOverflow="overflow" horzOverflow="overflow" vert="horz" wrap="square" lIns="91440" tIns="45720" rIns="91440" bIns="45720" numCol="1" spcCol="0" rtlCol="0" fromWordArt="0" anchor="ctr" anchorCtr="0" forceAA="0" compatLnSpc="1">
+                        <a:prstTxWarp prst="textNoShape">
+                          <a:avLst/>
+                        </a:prstTxWarp>
+                        <a:noAutofit/>
+                      </wps:bodyPr>
+                    </wps:wsp>
+                  </a:graphicData>
+                </a:graphic>
+                <wp14:sizeRelV relativeFrom="margin">
+                  <wp14:pctHeight>0</wp14:pctHeight>
+                </wp14:sizeRelV>
+              </wp:anchor>
+            </w:drawing>
+          </mc:Choice>
+          <mc:Fallback>
+            <w:pict>
+              <v:shapetype w14:anchorId="0A47489F" id="_x0000_t202" coordsize="21600,21600" o:spt="202" path="m,l,21600r21600,l21600,xe">
+                <v:stroke joinstyle="miter"/>
+                <v:path gradientshapeok="t" o:connecttype="rect"/>
+              </v:shapetype>
+              <v:shape id="Text Box 16" o:spid="_x0000_s1032" type="#_x0000_t202" style="position:absolute;left:0;text-align:left;margin-left:232.55pt;margin-top:3.25pt;width:99.4pt;height:17.75pt;z-index:251681792;visibility:visible;mso-wrap-style:square;mso-height-percent:0;mso-wrap-distance-left:9pt;mso-wrap-distance-top:0;mso-wrap-distance-right:9pt;mso-wrap-distance-bottom:0;mso-position-horizontal:absolute;mso-position-horizontal-relative:text;mso-position-vertical:absolute;mso-position-vertical-relative:text;mso-height-percent:0;mso-height-relative:margin;v-text-anchor:middle" o:gfxdata="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" fillcolor="#c9c9c9 [1942]" strokeweight=".5pt">
+                <v:textbox>
+                  <w:txbxContent>
+                    <w:p>
+                      <w:pPr>
+                        <w:jc w:val="center"/>
+                        <w:rPr>
+                          <w:b/>
+                          <w:sz w:val="18"/>
+                        </w:rPr>
+                      </w:pPr>
+                      <w:r>
+                        <w:rPr>
+                          <w:b/>
+                          <w:sz w:val="18"/>
+                        </w:rPr>
+                        <w:t>Javascript syntax</w:t>
+                      </w:r>
+                    </w:p>
+                  </w:txbxContent>
+                </v:textbox>
+              </v:shape>
+            </w:pict>
+          </mc:Fallback>
+        </mc:AlternateContent>
+      </w:r>
+    </w:p>
+    <w:p>
+      <w:pPr>
+        <w:ind w:left="1440" w:hanging="1440"/>
+      </w:pPr>
+      <w:proofErr w:type="spellStart"/>
+      <w:proofErr w:type="gramStart"/>
+      <w:r>
+        <w:rPr>
+          <w:b/>
+          <w:color w:val="7030A0"/>
+        </w:rPr>
+        <w:t>fluidRow</w:t>
+      </w:r>
+      <w:proofErr w:type="spellEnd"/>
+      <w:r>
+        <w:t>(</w:t>
+      </w:r>
+      <w:proofErr w:type="gramEnd"/>
+      <w:r>
+        <w:t>)</w:t>
+      </w:r>
+      <w:r>
+        <w:tab/>
+        <w:t>partitions a panel into rows</w:t>
+      </w:r>
+    </w:p>
+    <w:p>
+      <w:pPr>
+        <w:ind w:left="1440" w:hanging="1440"/>
+      </w:pPr>
+      <w:proofErr w:type="gramStart"/>
+      <w:r>
+        <w:rPr>
+          <w:b/>
+          <w:color w:val="7030A0"/>
+        </w:rPr>
+        <w:t>column</w:t>
+      </w:r>
+      <w:r>
+        <w:t>(</w:t>
+      </w:r>
+      <w:proofErr w:type="gramEnd"/>
+      <w:r>
+        <w:t>)</w:t>
+      </w:r>
+      <w:r>
+        <w:tab/>
+        <w:t>partitions a panel in columns</w:t>
       </w:r>
     </w:p>
     <w:p>
       <w:pPr>
         <w:ind w:left="2160" w:hanging="2160"/>
-      </w:pPr>
-      <w:r>
-        <w:rPr>
-          <w:b/>
-          <w:color w:val="7030A0"/>
-        </w:rPr>
-        <w:t>observe()</w:t>
-      </w:r>
-      <w:r>
-        <w:rPr>
-          <w:b/>
-          <w:color w:val="7030A0"/>
-        </w:rPr>
-        <w:tab/>
-      </w:r>
-      <w:r>
-        <w:t>is a</w:t>
-      </w:r>
-      <w:r>
-        <w:t>n implementation of reactive endpoints. An output$* object is an observer. observe() can access reactive sources and reactive expressions, but they don’t return a value. observe() is used for its side effects, which primarily involves sending data to the web browser.</w:t>
-      </w:r>
-    </w:p>
-    <w:p>
-      <w:pPr>
-        <w:rPr>
-          <w:b/>
-        </w:rPr>
-      </w:pPr>
-      <w:r>
-        <w:rPr>
-          <w:b/>
-        </w:rPr>
+        <w:rPr>
+          <w:b/>
+        </w:rPr>
+      </w:pPr>
+    </w:p>
+    <w:p>
+      <w:pPr>
+        <w:ind w:left="2160" w:hanging="2160"/>
+        <w:rPr>
+          <w:b/>
+        </w:rPr>
+      </w:pPr>
+      <w:r>
+        <w:rPr>
+          <w:b/>
+        </w:rPr>
+        <w:t xml:space="preserve">Tabs and </w:t>
+      </w:r>
+      <w:proofErr w:type="spellStart"/>
+      <w:r>
+        <w:rPr>
+          <w:b/>
+        </w:rPr>
+        <w:t>T</w:t>
+      </w:r>
+      <w:r>
+        <w:rPr>
+          <w:b/>
+        </w:rPr>
+        <w:t>absets</w:t>
+      </w:r>
+      <w:proofErr w:type="spellEnd"/>
+    </w:p>
+    <w:p>
+      <w:pPr>
+        <w:pStyle w:val="NoSpacing"/>
+        <w:rPr>
+          <w:sz w:val="20"/>
+        </w:rPr>
+      </w:pPr>
+      <w:proofErr w:type="spellStart"/>
+      <w:proofErr w:type="gramStart"/>
+      <w:r>
+        <w:rPr>
+          <w:sz w:val="20"/>
+        </w:rPr>
+        <w:t>mainPanel</w:t>
+      </w:r>
+      <w:proofErr w:type="spellEnd"/>
+      <w:r>
+        <w:rPr>
+          <w:sz w:val="20"/>
+        </w:rPr>
+        <w:t>(</w:t>
+      </w:r>
+      <w:proofErr w:type="gramEnd"/>
+    </w:p>
+    <w:p>
+      <w:pPr>
+        <w:pStyle w:val="NoSpacing"/>
+        <w:tabs>
+          <w:tab w:val="left" w:pos="1890"/>
+        </w:tabs>
+        <w:ind w:firstLine="720"/>
+        <w:rPr>
+          <w:sz w:val="20"/>
+        </w:rPr>
+      </w:pPr>
+      <w:proofErr w:type="spellStart"/>
+      <w:proofErr w:type="gramStart"/>
+      <w:r>
+        <w:rPr>
+          <w:sz w:val="20"/>
+        </w:rPr>
+        <w:t>tabsetPanel</w:t>
+      </w:r>
+      <w:proofErr w:type="spellEnd"/>
+      <w:r>
+        <w:rPr>
+          <w:sz w:val="20"/>
+        </w:rPr>
+        <w:t>(</w:t>
+      </w:r>
+      <w:proofErr w:type="gramEnd"/>
+      <w:r>
+        <w:rPr>
+          <w:sz w:val="20"/>
+        </w:rPr>
+        <w:tab/>
+      </w:r>
+      <w:r>
+        <w:rPr>
+          <w:sz w:val="20"/>
+        </w:rPr>
+        <w:t>type = "tabs",</w:t>
+      </w:r>
+    </w:p>
+    <w:p>
+      <w:pPr>
+        <w:pStyle w:val="NoSpacing"/>
+        <w:tabs>
+          <w:tab w:val="left" w:pos="1890"/>
+        </w:tabs>
+        <w:ind w:firstLine="720"/>
+        <w:rPr>
+          <w:sz w:val="20"/>
+        </w:rPr>
+      </w:pPr>
+      <w:r>
+        <w:rPr>
+          <w:sz w:val="20"/>
+        </w:rPr>
+        <w:tab/>
+      </w:r>
+      <w:proofErr w:type="gramStart"/>
+      <w:r>
+        <w:rPr>
+          <w:sz w:val="20"/>
+        </w:rPr>
+        <w:t>id</w:t>
+      </w:r>
+      <w:proofErr w:type="gramEnd"/>
+      <w:r>
+        <w:rPr>
+          <w:sz w:val="20"/>
+        </w:rPr>
+        <w:t xml:space="preserve"> = “</w:t>
+      </w:r>
+      <w:proofErr w:type="spellStart"/>
+      <w:r>
+        <w:rPr>
+          <w:sz w:val="20"/>
+        </w:rPr>
+        <w:t>tabsetpanel</w:t>
+      </w:r>
+      <w:proofErr w:type="spellEnd"/>
+      <w:r>
+        <w:rPr>
+          <w:sz w:val="20"/>
+        </w:rPr>
+        <w:t>”,</w:t>
+      </w:r>
+    </w:p>
+    <w:p>
+      <w:pPr>
+        <w:pStyle w:val="NoSpacing"/>
+        <w:ind w:left="1440" w:firstLine="720"/>
+        <w:rPr>
+          <w:sz w:val="20"/>
+        </w:rPr>
+      </w:pPr>
+      <w:proofErr w:type="spellStart"/>
+      <w:proofErr w:type="gramStart"/>
+      <w:r>
+        <w:rPr>
+          <w:sz w:val="20"/>
+        </w:rPr>
+        <w:t>tabPanel</w:t>
+      </w:r>
+      <w:proofErr w:type="spellEnd"/>
+      <w:r>
+        <w:rPr>
+          <w:sz w:val="20"/>
+        </w:rPr>
+        <w:t>(</w:t>
+      </w:r>
+      <w:proofErr w:type="gramEnd"/>
+      <w:r>
+        <w:rPr>
+          <w:sz w:val="20"/>
+        </w:rPr>
+        <w:t>"Plot",</w:t>
+      </w:r>
+    </w:p>
+    <w:p>
+      <w:pPr>
+        <w:pStyle w:val="NoSpacing"/>
+        <w:ind w:left="3600"/>
+        <w:rPr>
+          <w:sz w:val="20"/>
+        </w:rPr>
+      </w:pPr>
+      <w:proofErr w:type="spellStart"/>
+      <w:proofErr w:type="gramStart"/>
+      <w:r>
+        <w:rPr>
+          <w:sz w:val="20"/>
+        </w:rPr>
+        <w:t>plotOutput</w:t>
+      </w:r>
+      <w:proofErr w:type="spellEnd"/>
+      <w:r>
+        <w:rPr>
+          <w:sz w:val="20"/>
+        </w:rPr>
+        <w:t>(</w:t>
+      </w:r>
+      <w:proofErr w:type="spellStart"/>
+      <w:proofErr w:type="gramEnd"/>
+      <w:r>
+        <w:rPr>
+          <w:sz w:val="20"/>
+        </w:rPr>
+        <w:t>outputId</w:t>
+      </w:r>
+      <w:proofErr w:type="spellEnd"/>
+      <w:r>
+        <w:rPr>
+          <w:sz w:val="20"/>
+        </w:rPr>
+        <w:t xml:space="preserve"> = "scatterplot"),</w:t>
+      </w:r>
+    </w:p>
+    <w:p>
+      <w:pPr>
+        <w:pStyle w:val="NoSpacing"/>
+        <w:ind w:left="3600"/>
+        <w:rPr>
+          <w:sz w:val="20"/>
+        </w:rPr>
+      </w:pPr>
+      <w:proofErr w:type="spellStart"/>
+      <w:proofErr w:type="gramStart"/>
+      <w:r>
+        <w:rPr>
+          <w:sz w:val="20"/>
+        </w:rPr>
+        <w:t>br</w:t>
+      </w:r>
+      <w:proofErr w:type="spellEnd"/>
+      <w:r>
+        <w:rPr>
+          <w:sz w:val="20"/>
+        </w:rPr>
+        <w:t>(</w:t>
+      </w:r>
+      <w:proofErr w:type="gramEnd"/>
+      <w:r>
+        <w:rPr>
+          <w:sz w:val="20"/>
+        </w:rPr>
+        <w:t>),</w:t>
+      </w:r>
+    </w:p>
+    <w:p>
+      <w:pPr>
+        <w:pStyle w:val="NoSpacing"/>
+        <w:ind w:left="2880" w:firstLine="720"/>
+        <w:rPr>
+          <w:sz w:val="20"/>
+        </w:rPr>
+      </w:pPr>
+      <w:proofErr w:type="gramStart"/>
+      <w:r>
+        <w:rPr>
+          <w:sz w:val="20"/>
+        </w:rPr>
+        <w:t>h5(</w:t>
+      </w:r>
+      <w:proofErr w:type="spellStart"/>
+      <w:proofErr w:type="gramEnd"/>
+      <w:r>
+        <w:rPr>
+          <w:sz w:val="20"/>
+        </w:rPr>
+        <w:t>textOutput</w:t>
+      </w:r>
+      <w:proofErr w:type="spellEnd"/>
+      <w:r>
+        <w:rPr>
+          <w:sz w:val="20"/>
+        </w:rPr>
+        <w:t>("description"))</w:t>
+      </w:r>
+    </w:p>
+    <w:p>
+      <w:pPr>
+        <w:pStyle w:val="NoSpacing"/>
+        <w:ind w:left="2880"/>
+        <w:rPr>
+          <w:sz w:val="20"/>
+        </w:rPr>
+      </w:pPr>
+      <w:r>
+        <w:rPr>
+          <w:sz w:val="20"/>
+        </w:rPr>
+        <w:t>),</w:t>
+      </w:r>
+    </w:p>
+    <w:p>
+      <w:pPr>
+        <w:pStyle w:val="NoSpacing"/>
+        <w:rPr>
+          <w:sz w:val="20"/>
+        </w:rPr>
+      </w:pPr>
+      <w:r>
+        <w:rPr>
+          <w:sz w:val="20"/>
+        </w:rPr>
+        <w:t xml:space="preserve">        </w:t>
+      </w:r>
+      <w:r>
+        <w:rPr>
+          <w:sz w:val="20"/>
+        </w:rPr>
+        <w:tab/>
+      </w:r>
+      <w:r>
+        <w:rPr>
+          <w:sz w:val="20"/>
+        </w:rPr>
+        <w:tab/>
+      </w:r>
+      <w:r>
+        <w:rPr>
+          <w:sz w:val="20"/>
+        </w:rPr>
+        <w:tab/>
+      </w:r>
+      <w:proofErr w:type="spellStart"/>
+      <w:proofErr w:type="gramStart"/>
+      <w:r>
+        <w:rPr>
+          <w:sz w:val="20"/>
+        </w:rPr>
+        <w:t>tabPanel</w:t>
+      </w:r>
+      <w:proofErr w:type="spellEnd"/>
+      <w:r>
+        <w:rPr>
+          <w:sz w:val="20"/>
+        </w:rPr>
+        <w:t>(</w:t>
+      </w:r>
+      <w:proofErr w:type="gramEnd"/>
+      <w:r>
+        <w:rPr>
+          <w:sz w:val="20"/>
+        </w:rPr>
+        <w:t>"Data",</w:t>
+      </w:r>
+    </w:p>
+    <w:p>
+      <w:pPr>
+        <w:pStyle w:val="NoSpacing"/>
+        <w:ind w:left="2880" w:firstLine="720"/>
+        <w:rPr>
+          <w:sz w:val="20"/>
+        </w:rPr>
+      </w:pPr>
+      <w:r>
+        <w:rPr>
+          <w:sz w:val="20"/>
+        </w:rPr>
+        <w:t>DT::</w:t>
+      </w:r>
+      <w:proofErr w:type="spellStart"/>
+      <w:proofErr w:type="gramStart"/>
+      <w:r>
+        <w:rPr>
+          <w:sz w:val="20"/>
+        </w:rPr>
+        <w:t>dataTableOutput</w:t>
+      </w:r>
+      <w:proofErr w:type="spellEnd"/>
+      <w:r>
+        <w:rPr>
+          <w:sz w:val="20"/>
+        </w:rPr>
+        <w:t>(</w:t>
+      </w:r>
+      <w:proofErr w:type="spellStart"/>
+      <w:proofErr w:type="gramEnd"/>
+      <w:r>
+        <w:rPr>
+          <w:sz w:val="20"/>
+        </w:rPr>
+        <w:t>outputId</w:t>
+      </w:r>
+      <w:proofErr w:type="spellEnd"/>
+      <w:r>
+        <w:rPr>
+          <w:sz w:val="20"/>
+        </w:rPr>
+        <w:t xml:space="preserve"> = "</w:t>
+      </w:r>
+      <w:proofErr w:type="spellStart"/>
+      <w:r>
+        <w:rPr>
+          <w:sz w:val="20"/>
+        </w:rPr>
+        <w:t>moviestable</w:t>
+      </w:r>
+      <w:proofErr w:type="spellEnd"/>
+      <w:r>
+        <w:rPr>
+          <w:sz w:val="20"/>
+        </w:rPr>
+        <w:t>")</w:t>
+      </w:r>
+    </w:p>
+    <w:p>
+      <w:pPr>
+        <w:pStyle w:val="NoSpacing"/>
+        <w:ind w:left="2160" w:firstLine="720"/>
+        <w:rPr>
+          <w:sz w:val="20"/>
+        </w:rPr>
+      </w:pPr>
+      <w:r>
+        <w:rPr>
+          <w:sz w:val="20"/>
+        </w:rPr>
+        <w:t>)</w:t>
+      </w:r>
+    </w:p>
+    <w:p>
+      <w:pPr>
+        <w:pStyle w:val="NoSpacing"/>
+        <w:ind w:left="1440" w:firstLine="720"/>
+        <w:rPr>
+          <w:sz w:val="20"/>
+        </w:rPr>
+      </w:pPr>
+      <w:r>
+        <w:rPr>
+          <w:sz w:val="20"/>
+        </w:rPr>
+        <w:t>)</w:t>
+      </w:r>
+    </w:p>
+    <w:p>
+      <w:pPr>
+        <w:pStyle w:val="NoSpacing"/>
+        <w:rPr>
+          <w:sz w:val="20"/>
+        </w:rPr>
+      </w:pPr>
+      <w:r>
+        <w:rPr>
+          <w:sz w:val="20"/>
+        </w:rPr>
+        <w:t xml:space="preserve">    </w:t>
+      </w:r>
+      <w:r>
+        <w:rPr>
+          <w:sz w:val="20"/>
+        </w:rPr>
+        <w:tab/>
+      </w:r>
+      <w:r>
+        <w:rPr>
+          <w:sz w:val="20"/>
+        </w:rPr>
+        <w:tab/>
+      </w:r>
+      <w:r>
+        <w:rPr>
+          <w:sz w:val="20"/>
+        </w:rPr>
+        <w:t>)</w:t>
+      </w:r>
+    </w:p>
+    <w:p>
+      <w:r>
         <w:br w:type="page"/>
       </w:r>
     </w:p>
@@ -1030,25 +4387,422 @@
           <w:b/>
         </w:rPr>
         <w:lastRenderedPageBreak/>
-        <w:t>Reactives versus Observers</w:t>
-      </w:r>
-    </w:p>
-    <w:p>
-      <w:pPr>
-        <w:rPr>
-          <w:b/>
-          <w:color w:val="7030A0"/>
-        </w:rPr>
-      </w:pPr>
-      <w:r>
-        <w:t>Both store expressions that can be executed. However only reactive expressions return values, whereas observers do not return values. reactive() is used for calculating values without side effects. observe() is used for performing actions with side effects. Do not use an observe() when calculating a value and especially do not use reactive() for performing actions with side effects.</w:t>
+        <w:t xml:space="preserve">Tabs and </w:t>
+      </w:r>
+      <w:proofErr w:type="spellStart"/>
+      <w:r>
+        <w:rPr>
+          <w:b/>
+        </w:rPr>
+        <w:t>Tabsets</w:t>
+      </w:r>
+      <w:proofErr w:type="spellEnd"/>
+      <w:r>
+        <w:rPr>
+          <w:b/>
+        </w:rPr>
+        <w:t xml:space="preserve"> (continued)</w:t>
+      </w:r>
+    </w:p>
+    <w:p>
+      <w:pPr>
+        <w:pStyle w:val="NoSpacing"/>
+      </w:pPr>
+      <w:r>
+        <w:t>In the server function, you can make tabs display conditionally…</w:t>
+      </w:r>
+    </w:p>
+    <w:p>
+      <w:pPr>
+        <w:pStyle w:val="NoSpacing"/>
+      </w:pPr>
+    </w:p>
+    <w:p>
+      <w:pPr>
+        <w:pStyle w:val="NoSpacing"/>
+      </w:pPr>
+      <w:proofErr w:type="spellStart"/>
+      <w:proofErr w:type="gramStart"/>
+      <w:r>
+        <w:t>observeEvent</w:t>
+      </w:r>
+      <w:proofErr w:type="spellEnd"/>
+      <w:r>
+        <w:t>(</w:t>
+      </w:r>
+      <w:proofErr w:type="spellStart"/>
+      <w:proofErr w:type="gramEnd"/>
+      <w:r>
+        <w:t>input$show_data</w:t>
+      </w:r>
+      <w:proofErr w:type="spellEnd"/>
+      <w:r>
+        <w:t>, {</w:t>
+      </w:r>
+    </w:p>
+    <w:p>
+      <w:pPr>
+        <w:pStyle w:val="NoSpacing"/>
+      </w:pPr>
+      <w:r>
+        <w:tab/>
+      </w:r>
+      <w:r>
+        <w:tab/>
+      </w:r>
+      <w:r>
+        <w:tab/>
+      </w:r>
+      <w:proofErr w:type="gramStart"/>
+      <w:r>
+        <w:t>if(</w:t>
+      </w:r>
+      <w:proofErr w:type="spellStart"/>
+      <w:proofErr w:type="gramEnd"/>
+      <w:r>
+        <w:t>input$show_data</w:t>
+      </w:r>
+      <w:proofErr w:type="spellEnd"/>
+      <w:r>
+        <w:t>) {</w:t>
+      </w:r>
+    </w:p>
+    <w:p>
+      <w:pPr>
+        <w:pStyle w:val="NoSpacing"/>
+      </w:pPr>
+      <w:r>
+        <w:tab/>
+      </w:r>
+      <w:r>
+        <w:tab/>
+      </w:r>
+      <w:r>
+        <w:tab/>
+      </w:r>
+      <w:r>
+        <w:tab/>
+      </w:r>
+      <w:proofErr w:type="spellStart"/>
+      <w:proofErr w:type="gramStart"/>
+      <w:r>
+        <w:t>showTab</w:t>
+      </w:r>
+      <w:proofErr w:type="spellEnd"/>
+      <w:r>
+        <w:t>(</w:t>
+      </w:r>
+      <w:proofErr w:type="spellStart"/>
+      <w:proofErr w:type="gramEnd"/>
+      <w:r>
+        <w:t>inputId</w:t>
+      </w:r>
+      <w:proofErr w:type="spellEnd"/>
+      <w:r>
+        <w:t xml:space="preserve"> = “</w:t>
+      </w:r>
+      <w:proofErr w:type="spellStart"/>
+      <w:r>
+        <w:t>tabsetpanel</w:t>
+      </w:r>
+      <w:proofErr w:type="spellEnd"/>
+      <w:r>
+        <w:t>”, target = “Data”, select = TRUE)</w:t>
+      </w:r>
+    </w:p>
+    <w:p>
+      <w:pPr>
+        <w:pStyle w:val="NoSpacing"/>
+      </w:pPr>
+      <w:r>
+        <w:tab/>
+      </w:r>
+      <w:r>
+        <w:tab/>
+      </w:r>
+      <w:r>
+        <w:tab/>
+        <w:t>} else {</w:t>
+      </w:r>
+    </w:p>
+    <w:p>
+      <w:pPr>
+        <w:pStyle w:val="NoSpacing"/>
+      </w:pPr>
+      <w:r>
+        <w:tab/>
+      </w:r>
+      <w:r>
+        <w:tab/>
+      </w:r>
+      <w:r>
+        <w:tab/>
+      </w:r>
+      <w:r>
+        <w:tab/>
+      </w:r>
+      <w:proofErr w:type="spellStart"/>
+      <w:proofErr w:type="gramStart"/>
+      <w:r>
+        <w:t>hideTab</w:t>
+      </w:r>
+      <w:proofErr w:type="spellEnd"/>
+      <w:r>
+        <w:t>(</w:t>
+      </w:r>
+      <w:proofErr w:type="spellStart"/>
+      <w:proofErr w:type="gramEnd"/>
+      <w:r>
+        <w:t>inputId</w:t>
+      </w:r>
+      <w:proofErr w:type="spellEnd"/>
+      <w:r>
+        <w:t xml:space="preserve"> = “</w:t>
+      </w:r>
+      <w:proofErr w:type="spellStart"/>
+      <w:r>
+        <w:t>tabsetpanel</w:t>
+      </w:r>
+      <w:proofErr w:type="spellEnd"/>
+      <w:r>
+        <w:t>”, target = “Data”)</w:t>
+      </w:r>
+    </w:p>
+    <w:p>
+      <w:pPr>
+        <w:pStyle w:val="NoSpacing"/>
+      </w:pPr>
+      <w:r>
+        <w:tab/>
+      </w:r>
+      <w:r>
+        <w:tab/>
+      </w:r>
+      <w:r>
+        <w:tab/>
+        <w:t>}</w:t>
+      </w:r>
+    </w:p>
+    <w:p>
+      <w:pPr>
+        <w:pStyle w:val="NoSpacing"/>
+      </w:pPr>
+      <w:r>
+        <w:t>})</w:t>
+      </w:r>
+    </w:p>
+    <w:p>
+      <w:pPr>
+        <w:pStyle w:val="NoSpacing"/>
+      </w:pPr>
+    </w:p>
+    <w:p>
+      <w:pPr>
+        <w:pStyle w:val="NoSpacing"/>
+      </w:pPr>
+      <w:r>
+        <w:t xml:space="preserve">Using themes is a quick and easy way of customizing the appearance of your app. The </w:t>
+      </w:r>
+      <w:proofErr w:type="spellStart"/>
+      <w:r>
+        <w:t>shinythemes</w:t>
+      </w:r>
+      <w:proofErr w:type="spellEnd"/>
+      <w:r>
+        <w:t xml:space="preserve"> package allows you to implement various themes. </w:t>
+      </w:r>
+      <w:hyperlink r:id="rId5" w:history="1">
+        <w:r>
+          <w:rPr>
+            <w:rStyle w:val="Hyperlink"/>
+          </w:rPr>
+          <w:t>https://rstudio.github.io/shinythemes/</w:t>
+        </w:r>
+      </w:hyperlink>
+      <w:r>
+        <w:t xml:space="preserve"> is a good resource of view different theme options.</w:t>
+      </w:r>
+    </w:p>
+    <w:p>
+      <w:pPr>
+        <w:pStyle w:val="NoSpacing"/>
+      </w:pPr>
+    </w:p>
+    <w:p>
+      <w:pPr>
+        <w:pStyle w:val="NoSpacing"/>
+      </w:pPr>
+      <w:proofErr w:type="gramStart"/>
+      <w:r>
+        <w:t>library(</w:t>
+      </w:r>
+      <w:proofErr w:type="spellStart"/>
+      <w:proofErr w:type="gramEnd"/>
+      <w:r>
+        <w:t>shinythemes</w:t>
+      </w:r>
+      <w:proofErr w:type="spellEnd"/>
+      <w:r>
+        <w:t>)</w:t>
+      </w:r>
+    </w:p>
+    <w:p>
+      <w:pPr>
+        <w:pStyle w:val="NoSpacing"/>
+      </w:pPr>
+    </w:p>
+    <w:p>
+      <w:pPr>
+        <w:pStyle w:val="NoSpacing"/>
+      </w:pPr>
+      <w:r>
+        <w:t xml:space="preserve">To try out various themes add the </w:t>
+      </w:r>
+      <w:proofErr w:type="spellStart"/>
+      <w:proofErr w:type="gramStart"/>
+      <w:r>
+        <w:t>themeSelector</w:t>
+      </w:r>
+      <w:proofErr w:type="spellEnd"/>
+      <w:r>
+        <w:t>(</w:t>
+      </w:r>
+      <w:proofErr w:type="gramEnd"/>
+      <w:r>
+        <w:t xml:space="preserve">) widget to your </w:t>
+      </w:r>
+      <w:proofErr w:type="spellStart"/>
+      <w:r>
+        <w:t>ui</w:t>
+      </w:r>
+      <w:proofErr w:type="spellEnd"/>
+      <w:r>
+        <w:t xml:space="preserve"> component.</w:t>
+      </w:r>
+    </w:p>
+    <w:p>
+      <w:pPr>
+        <w:pStyle w:val="NoSpacing"/>
+      </w:pPr>
+      <w:r>
+        <w:t xml:space="preserve">Try out various themes. Once you decide on a theme, remove the </w:t>
+      </w:r>
+      <w:proofErr w:type="spellStart"/>
+      <w:proofErr w:type="gramStart"/>
+      <w:r>
+        <w:t>themeSelector</w:t>
+      </w:r>
+      <w:proofErr w:type="spellEnd"/>
+      <w:r>
+        <w:t>(</w:t>
+      </w:r>
+      <w:proofErr w:type="gramEnd"/>
+      <w:r>
+        <w:t>) widget</w:t>
+      </w:r>
+      <w:r>
+        <w:t xml:space="preserve"> and then apply the </w:t>
+      </w:r>
+      <w:proofErr w:type="spellStart"/>
+      <w:r>
+        <w:t>shinytheme</w:t>
+      </w:r>
+      <w:proofErr w:type="spellEnd"/>
+      <w:r>
+        <w:t>() function…</w:t>
+      </w:r>
+    </w:p>
+    <w:p>
+      <w:pPr>
+        <w:pStyle w:val="NoSpacing"/>
+      </w:pPr>
+    </w:p>
+    <w:p>
+      <w:pPr>
+        <w:pStyle w:val="NoSpacing"/>
+      </w:pPr>
+      <w:proofErr w:type="gramStart"/>
+      <w:r>
+        <w:t>theme</w:t>
+      </w:r>
+      <w:proofErr w:type="gramEnd"/>
+      <w:r>
+        <w:t xml:space="preserve"> = </w:t>
+      </w:r>
+      <w:proofErr w:type="spellStart"/>
+      <w:r>
+        <w:t>shinytheme</w:t>
+      </w:r>
+      <w:proofErr w:type="spellEnd"/>
+      <w:r>
+        <w:t>(“</w:t>
+      </w:r>
+      <w:proofErr w:type="spellStart"/>
+      <w:r>
+        <w:t>cosmo</w:t>
+      </w:r>
+      <w:proofErr w:type="spellEnd"/>
+      <w:r>
+        <w:t>”)</w:t>
+      </w:r>
+      <w:r>
+        <w:tab/>
+      </w:r>
+      <w:r>
+        <w:tab/>
+      </w:r>
+      <w:r>
+        <w:tab/>
+        <w:t xml:space="preserve">this snippet goes into the </w:t>
+      </w:r>
+      <w:proofErr w:type="spellStart"/>
+      <w:r>
+        <w:t>ui</w:t>
+      </w:r>
+      <w:proofErr w:type="spellEnd"/>
+      <w:r>
+        <w:t xml:space="preserve"> component</w:t>
+      </w:r>
+    </w:p>
+    <w:p>
+      <w:pPr>
+        <w:pStyle w:val="NoSpacing"/>
+      </w:pPr>
+    </w:p>
+    <w:p>
+      <w:pPr>
+        <w:pStyle w:val="NoSpacing"/>
+      </w:pPr>
+    </w:p>
+    <w:p>
+      <w:pPr>
+        <w:pStyle w:val="NoSpacing"/>
+      </w:pPr>
+      <w:r>
+        <w:t xml:space="preserve">Go to </w:t>
+      </w:r>
+      <w:hyperlink r:id="rId6" w:history="1">
+        <w:r>
+          <w:rPr>
+            <w:rStyle w:val="Hyperlink"/>
+          </w:rPr>
+          <w:t>https://shiny.rstudio.com/deploy</w:t>
+        </w:r>
+      </w:hyperlink>
+      <w:r>
+        <w:t xml:space="preserve"> to find out different ways to deploy your app.</w:t>
       </w:r>
       <w:bookmarkStart w:id="0" w:name="_GoBack"/>
       <w:bookmarkEnd w:id="0"/>
     </w:p>
     <w:p>
       <w:pPr>
-        <w:ind w:left="2160" w:hanging="2160"/>
+        <w:pStyle w:val="NoSpacing"/>
+      </w:pPr>
+    </w:p>
+    <w:p>
+      <w:pPr>
+        <w:pStyle w:val="NoSpacing"/>
       </w:pPr>
     </w:p>
     <w:sectPr>
@@ -1241,11 +4995,243 @@
       </w:pPr>
     </w:lvl>
   </w:abstractNum>
+  <w:abstractNum w:abstractNumId="2" w15:restartNumberingAfterBreak="0">
+    <w:nsid w:val="451615AD"/>
+    <w:multiLevelType w:val="hybridMultilevel"/>
+    <w:tmpl w:val="7DA24406"/>
+    <w:lvl w:ilvl="0" w:tplc="04090001">
+      <w:start w:val="1"/>
+      <w:numFmt w:val="bullet"/>
+      <w:lvlText w:val=""/>
+      <w:lvlJc w:val="left"/>
+      <w:pPr>
+        <w:ind w:left="720" w:hanging="360"/>
+      </w:pPr>
+      <w:rPr>
+        <w:rFonts w:ascii="Symbol" w:hAnsi="Symbol" w:hint="default"/>
+      </w:rPr>
+    </w:lvl>
+    <w:lvl w:ilvl="1" w:tplc="04090003" w:tentative="1">
+      <w:start w:val="1"/>
+      <w:numFmt w:val="bullet"/>
+      <w:lvlText w:val="o"/>
+      <w:lvlJc w:val="left"/>
+      <w:pPr>
+        <w:ind w:left="1440" w:hanging="360"/>
+      </w:pPr>
+      <w:rPr>
+        <w:rFonts w:ascii="Courier New" w:hAnsi="Courier New" w:cs="Courier New" w:hint="default"/>
+      </w:rPr>
+    </w:lvl>
+    <w:lvl w:ilvl="2" w:tplc="04090005" w:tentative="1">
+      <w:start w:val="1"/>
+      <w:numFmt w:val="bullet"/>
+      <w:lvlText w:val=""/>
+      <w:lvlJc w:val="left"/>
+      <w:pPr>
+        <w:ind w:left="2160" w:hanging="360"/>
+      </w:pPr>
+      <w:rPr>
+        <w:rFonts w:ascii="Wingdings" w:hAnsi="Wingdings" w:hint="default"/>
+      </w:rPr>
+    </w:lvl>
+    <w:lvl w:ilvl="3" w:tplc="04090001" w:tentative="1">
+      <w:start w:val="1"/>
+      <w:numFmt w:val="bullet"/>
+      <w:lvlText w:val=""/>
+      <w:lvlJc w:val="left"/>
+      <w:pPr>
+        <w:ind w:left="2880" w:hanging="360"/>
+      </w:pPr>
+      <w:rPr>
+        <w:rFonts w:ascii="Symbol" w:hAnsi="Symbol" w:hint="default"/>
+      </w:rPr>
+    </w:lvl>
+    <w:lvl w:ilvl="4" w:tplc="04090003" w:tentative="1">
+      <w:start w:val="1"/>
+      <w:numFmt w:val="bullet"/>
+      <w:lvlText w:val="o"/>
+      <w:lvlJc w:val="left"/>
+      <w:pPr>
+        <w:ind w:left="3600" w:hanging="360"/>
+      </w:pPr>
+      <w:rPr>
+        <w:rFonts w:ascii="Courier New" w:hAnsi="Courier New" w:cs="Courier New" w:hint="default"/>
+      </w:rPr>
+    </w:lvl>
+    <w:lvl w:ilvl="5" w:tplc="04090005" w:tentative="1">
+      <w:start w:val="1"/>
+      <w:numFmt w:val="bullet"/>
+      <w:lvlText w:val=""/>
+      <w:lvlJc w:val="left"/>
+      <w:pPr>
+        <w:ind w:left="4320" w:hanging="360"/>
+      </w:pPr>
+      <w:rPr>
+        <w:rFonts w:ascii="Wingdings" w:hAnsi="Wingdings" w:hint="default"/>
+      </w:rPr>
+    </w:lvl>
+    <w:lvl w:ilvl="6" w:tplc="04090001" w:tentative="1">
+      <w:start w:val="1"/>
+      <w:numFmt w:val="bullet"/>
+      <w:lvlText w:val=""/>
+      <w:lvlJc w:val="left"/>
+      <w:pPr>
+        <w:ind w:left="5040" w:hanging="360"/>
+      </w:pPr>
+      <w:rPr>
+        <w:rFonts w:ascii="Symbol" w:hAnsi="Symbol" w:hint="default"/>
+      </w:rPr>
+    </w:lvl>
+    <w:lvl w:ilvl="7" w:tplc="04090003" w:tentative="1">
+      <w:start w:val="1"/>
+      <w:numFmt w:val="bullet"/>
+      <w:lvlText w:val="o"/>
+      <w:lvlJc w:val="left"/>
+      <w:pPr>
+        <w:ind w:left="5760" w:hanging="360"/>
+      </w:pPr>
+      <w:rPr>
+        <w:rFonts w:ascii="Courier New" w:hAnsi="Courier New" w:cs="Courier New" w:hint="default"/>
+      </w:rPr>
+    </w:lvl>
+    <w:lvl w:ilvl="8" w:tplc="04090005" w:tentative="1">
+      <w:start w:val="1"/>
+      <w:numFmt w:val="bullet"/>
+      <w:lvlText w:val=""/>
+      <w:lvlJc w:val="left"/>
+      <w:pPr>
+        <w:ind w:left="6480" w:hanging="360"/>
+      </w:pPr>
+      <w:rPr>
+        <w:rFonts w:ascii="Wingdings" w:hAnsi="Wingdings" w:hint="default"/>
+      </w:rPr>
+    </w:lvl>
+  </w:abstractNum>
+  <w:abstractNum w:abstractNumId="3" w15:restartNumberingAfterBreak="0">
+    <w:nsid w:val="71842BB8"/>
+    <w:multiLevelType w:val="hybridMultilevel"/>
+    <w:tmpl w:val="E1A41332"/>
+    <w:lvl w:ilvl="0" w:tplc="0409000B">
+      <w:start w:val="1"/>
+      <w:numFmt w:val="bullet"/>
+      <w:lvlText w:val=""/>
+      <w:lvlJc w:val="left"/>
+      <w:pPr>
+        <w:ind w:left="720" w:hanging="360"/>
+      </w:pPr>
+      <w:rPr>
+        <w:rFonts w:ascii="Wingdings" w:hAnsi="Wingdings" w:hint="default"/>
+      </w:rPr>
+    </w:lvl>
+    <w:lvl w:ilvl="1" w:tplc="04090003" w:tentative="1">
+      <w:start w:val="1"/>
+      <w:numFmt w:val="bullet"/>
+      <w:lvlText w:val="o"/>
+      <w:lvlJc w:val="left"/>
+      <w:pPr>
+        <w:ind w:left="1440" w:hanging="360"/>
+      </w:pPr>
+      <w:rPr>
+        <w:rFonts w:ascii="Courier New" w:hAnsi="Courier New" w:cs="Courier New" w:hint="default"/>
+      </w:rPr>
+    </w:lvl>
+    <w:lvl w:ilvl="2" w:tplc="04090005" w:tentative="1">
+      <w:start w:val="1"/>
+      <w:numFmt w:val="bullet"/>
+      <w:lvlText w:val=""/>
+      <w:lvlJc w:val="left"/>
+      <w:pPr>
+        <w:ind w:left="2160" w:hanging="360"/>
+      </w:pPr>
+      <w:rPr>
+        <w:rFonts w:ascii="Wingdings" w:hAnsi="Wingdings" w:hint="default"/>
+      </w:rPr>
+    </w:lvl>
+    <w:lvl w:ilvl="3" w:tplc="04090001" w:tentative="1">
+      <w:start w:val="1"/>
+      <w:numFmt w:val="bullet"/>
+      <w:lvlText w:val=""/>
+      <w:lvlJc w:val="left"/>
+      <w:pPr>
+        <w:ind w:left="2880" w:hanging="360"/>
+      </w:pPr>
+      <w:rPr>
+        <w:rFonts w:ascii="Symbol" w:hAnsi="Symbol" w:hint="default"/>
+      </w:rPr>
+    </w:lvl>
+    <w:lvl w:ilvl="4" w:tplc="04090003" w:tentative="1">
+      <w:start w:val="1"/>
+      <w:numFmt w:val="bullet"/>
+      <w:lvlText w:val="o"/>
+      <w:lvlJc w:val="left"/>
+      <w:pPr>
+        <w:ind w:left="3600" w:hanging="360"/>
+      </w:pPr>
+      <w:rPr>
+        <w:rFonts w:ascii="Courier New" w:hAnsi="Courier New" w:cs="Courier New" w:hint="default"/>
+      </w:rPr>
+    </w:lvl>
+    <w:lvl w:ilvl="5" w:tplc="04090005" w:tentative="1">
+      <w:start w:val="1"/>
+      <w:numFmt w:val="bullet"/>
+      <w:lvlText w:val=""/>
+      <w:lvlJc w:val="left"/>
+      <w:pPr>
+        <w:ind w:left="4320" w:hanging="360"/>
+      </w:pPr>
+      <w:rPr>
+        <w:rFonts w:ascii="Wingdings" w:hAnsi="Wingdings" w:hint="default"/>
+      </w:rPr>
+    </w:lvl>
+    <w:lvl w:ilvl="6" w:tplc="04090001" w:tentative="1">
+      <w:start w:val="1"/>
+      <w:numFmt w:val="bullet"/>
+      <w:lvlText w:val=""/>
+      <w:lvlJc w:val="left"/>
+      <w:pPr>
+        <w:ind w:left="5040" w:hanging="360"/>
+      </w:pPr>
+      <w:rPr>
+        <w:rFonts w:ascii="Symbol" w:hAnsi="Symbol" w:hint="default"/>
+      </w:rPr>
+    </w:lvl>
+    <w:lvl w:ilvl="7" w:tplc="04090003" w:tentative="1">
+      <w:start w:val="1"/>
+      <w:numFmt w:val="bullet"/>
+      <w:lvlText w:val="o"/>
+      <w:lvlJc w:val="left"/>
+      <w:pPr>
+        <w:ind w:left="5760" w:hanging="360"/>
+      </w:pPr>
+      <w:rPr>
+        <w:rFonts w:ascii="Courier New" w:hAnsi="Courier New" w:cs="Courier New" w:hint="default"/>
+      </w:rPr>
+    </w:lvl>
+    <w:lvl w:ilvl="8" w:tplc="04090005" w:tentative="1">
+      <w:start w:val="1"/>
+      <w:numFmt w:val="bullet"/>
+      <w:lvlText w:val=""/>
+      <w:lvlJc w:val="left"/>
+      <w:pPr>
+        <w:ind w:left="6480" w:hanging="360"/>
+      </w:pPr>
+      <w:rPr>
+        <w:rFonts w:ascii="Wingdings" w:hAnsi="Wingdings" w:hint="default"/>
+      </w:rPr>
+    </w:lvl>
+  </w:abstractNum>
   <w:num w:numId="1">
     <w:abstractNumId w:val="1"/>
   </w:num>
   <w:num w:numId="2">
     <w:abstractNumId w:val="0"/>
+  </w:num>
+  <w:num w:numId="3">
+    <w:abstractNumId w:val="2"/>
+  </w:num>
+  <w:num w:numId="4">
+    <w:abstractNumId w:val="3"/>
   </w:num>
 </w:numbering>
 </file>
@@ -1691,6 +5677,29 @@
       <w:contextualSpacing/>
     </w:pPr>
   </w:style>
+  <w:style w:type="character" w:styleId="Hyperlink">
+    <w:name w:val="Hyperlink"/>
+    <w:basedOn w:val="DefaultParagraphFont"/>
+    <w:uiPriority w:val="99"/>
+    <w:unhideWhenUsed/>
+    <w:rsid w:val="008863FA"/>
+    <w:rPr>
+      <w:color w:val="0563C1" w:themeColor="hyperlink"/>
+      <w:u w:val="single"/>
+    </w:rPr>
+  </w:style>
+  <w:style w:type="character" w:styleId="FollowedHyperlink">
+    <w:name w:val="FollowedHyperlink"/>
+    <w:basedOn w:val="DefaultParagraphFont"/>
+    <w:uiPriority w:val="99"/>
+    <w:semiHidden/>
+    <w:unhideWhenUsed/>
+    <w:rsid w:val="001E68D9"/>
+    <w:rPr>
+      <w:color w:val="954F72" w:themeColor="followedHyperlink"/>
+      <w:u w:val="single"/>
+    </w:rPr>
+  </w:style>
 </w:styles>
 </file>
 
